--- a/Documentation/Mémoire.docx
+++ b/Documentation/Mémoire.docx
@@ -875,29 +875,7 @@
                                 <w:sz w:val="52"/>
                                 <w:szCs w:val="52"/>
                               </w:rPr>
-                              <w:t>M</w:t>
-                            </w:r>
-                            <w:r>
-                              <w:rPr>
-                                <w:rFonts w:cstheme="minorHAnsi"/>
-                                <w:b/>
-                                <w:bCs/>
-                                <w:color w:val="404040" w:themeColor="text1" w:themeTint="BF"/>
-                                <w:sz w:val="52"/>
-                                <w:szCs w:val="52"/>
-                              </w:rPr>
-                              <w:t>É</w:t>
-                            </w:r>
-                            <w:r>
-                              <w:rPr>
-                                <w:rFonts w:cstheme="minorHAnsi"/>
-                                <w:b/>
-                                <w:bCs/>
-                                <w:color w:val="404040" w:themeColor="text1" w:themeTint="BF"/>
-                                <w:sz w:val="52"/>
-                                <w:szCs w:val="52"/>
-                              </w:rPr>
-                              <w:t>MOIRE PROFESSIONNEL</w:t>
+                              <w:t>MÉMOIRE PROFESSIONNEL</w:t>
                             </w:r>
                           </w:p>
                           <w:p>
@@ -966,29 +944,7 @@
                           <w:sz w:val="52"/>
                           <w:szCs w:val="52"/>
                         </w:rPr>
-                        <w:t>M</w:t>
-                      </w:r>
-                      <w:r>
-                        <w:rPr>
-                          <w:rFonts w:cstheme="minorHAnsi"/>
-                          <w:b/>
-                          <w:bCs/>
-                          <w:color w:val="404040" w:themeColor="text1" w:themeTint="BF"/>
-                          <w:sz w:val="52"/>
-                          <w:szCs w:val="52"/>
-                        </w:rPr>
-                        <w:t>É</w:t>
-                      </w:r>
-                      <w:r>
-                        <w:rPr>
-                          <w:rFonts w:cstheme="minorHAnsi"/>
-                          <w:b/>
-                          <w:bCs/>
-                          <w:color w:val="404040" w:themeColor="text1" w:themeTint="BF"/>
-                          <w:sz w:val="52"/>
-                          <w:szCs w:val="52"/>
-                        </w:rPr>
-                        <w:t>MOIRE PROFESSIONNEL</w:t>
+                        <w:t>MÉMOIRE PROFESSIONNEL</w:t>
                       </w:r>
                     </w:p>
                     <w:p>
@@ -1695,51 +1651,8 @@
           <w:lang w:eastAsia="fr-FR"/>
           <w14:ligatures w14:val="none"/>
         </w:rPr>
-        <w:t xml:space="preserve">Building </w:t>
-      </w:r>
-      <w:proofErr w:type="spellStart"/>
-      <w:r>
-        <w:rPr>
-          <w:rFonts w:asciiTheme="majorHAnsi" w:eastAsia="Times New Roman" w:hAnsiTheme="majorHAnsi" w:cstheme="majorHAnsi"/>
-          <w:i/>
-          <w:iCs/>
-          <w:kern w:val="0"/>
-          <w:sz w:val="24"/>
-          <w:szCs w:val="24"/>
-          <w:lang w:eastAsia="fr-FR"/>
-          <w14:ligatures w14:val="none"/>
-        </w:rPr>
-        <w:t>Resilient</w:t>
-      </w:r>
-      <w:proofErr w:type="spellEnd"/>
-      <w:r>
-        <w:rPr>
-          <w:rFonts w:asciiTheme="majorHAnsi" w:eastAsia="Times New Roman" w:hAnsiTheme="majorHAnsi" w:cstheme="majorHAnsi"/>
-          <w:i/>
-          <w:iCs/>
-          <w:kern w:val="0"/>
-          <w:sz w:val="24"/>
-          <w:szCs w:val="24"/>
-          <w:lang w:eastAsia="fr-FR"/>
-          <w14:ligatures w14:val="none"/>
-        </w:rPr>
-        <w:t xml:space="preserve"> Global Solar PV Supply </w:t>
-      </w:r>
-      <w:proofErr w:type="spellStart"/>
-      <w:r>
-        <w:rPr>
-          <w:rFonts w:asciiTheme="majorHAnsi" w:eastAsia="Times New Roman" w:hAnsiTheme="majorHAnsi" w:cstheme="majorHAnsi"/>
-          <w:i/>
-          <w:iCs/>
-          <w:kern w:val="0"/>
-          <w:sz w:val="24"/>
-          <w:szCs w:val="24"/>
-          <w:lang w:eastAsia="fr-FR"/>
-          <w14:ligatures w14:val="none"/>
-        </w:rPr>
-        <w:t>Chains</w:t>
-      </w:r>
-      <w:proofErr w:type="spellEnd"/>
+        <w:t>Building Resilient Global Solar PV Supply Chains</w:t>
+      </w:r>
       <w:r>
         <w:rPr>
           <w:rFonts w:asciiTheme="majorHAnsi" w:eastAsia="Times New Roman" w:hAnsiTheme="majorHAnsi" w:cstheme="majorHAnsi"/>
@@ -1775,6 +1688,7 @@
       <w:r>
         <w:rPr>
           <w:rFonts w:asciiTheme="majorHAnsi" w:eastAsia="Times New Roman" w:hAnsiTheme="majorHAnsi" w:cstheme="majorHAnsi"/>
+          <w:noProof/>
           <w:kern w:val="0"/>
           <w:sz w:val="24"/>
           <w:szCs w:val="24"/>
@@ -1883,15 +1797,7 @@
           <w:rFonts w:asciiTheme="majorHAnsi" w:hAnsiTheme="majorHAnsi" w:cstheme="majorHAnsi"/>
           <w:lang w:val="en-US"/>
         </w:rPr>
-        <w:t xml:space="preserve"> : Market evolution of the top solar PV markets from 2010 to 2022                                                                                 </w:t>
-      </w:r>
-      <w:proofErr w:type="gramStart"/>
-      <w:r>
-        <w:rPr>
-          <w:rFonts w:asciiTheme="majorHAnsi" w:hAnsiTheme="majorHAnsi" w:cstheme="majorHAnsi"/>
-          <w:lang w:val="en-US"/>
-        </w:rPr>
-        <w:t xml:space="preserve">   </w:t>
+        <w:t xml:space="preserve"> : Market evolution of the top solar PV markets from 2010 to 2022                                                                                    </w:t>
       </w:r>
       <w:r>
         <w:rPr>
@@ -1903,7 +1809,6 @@
         </w:rPr>
         <w:t>(</w:t>
       </w:r>
-      <w:proofErr w:type="gramEnd"/>
       <w:r>
         <w:rPr>
           <w:rFonts w:asciiTheme="majorHAnsi" w:hAnsiTheme="majorHAnsi" w:cstheme="majorHAnsi"/>
@@ -1963,6 +1868,7 @@
       <w:r>
         <w:rPr>
           <w:rFonts w:asciiTheme="majorHAnsi" w:eastAsia="Times New Roman" w:hAnsiTheme="majorHAnsi" w:cstheme="majorHAnsi"/>
+          <w:noProof/>
           <w:kern w:val="0"/>
           <w:sz w:val="24"/>
           <w:szCs w:val="24"/>
@@ -2055,27 +1961,7 @@
         <w:rPr>
           <w:rFonts w:asciiTheme="majorHAnsi" w:hAnsiTheme="majorHAnsi" w:cstheme="majorHAnsi"/>
         </w:rPr>
-        <w:t xml:space="preserve"> : Répartition géographique de la capacité de production pour les principales étapes de la chaîne de valeur photovoltaïque, 2022                                                                                                                                                                               </w:t>
-      </w:r>
-      <w:proofErr w:type="gramStart"/>
-      <w:r>
-        <w:rPr>
-          <w:rFonts w:asciiTheme="majorHAnsi" w:hAnsiTheme="majorHAnsi" w:cstheme="majorHAnsi"/>
-        </w:rPr>
-        <w:t xml:space="preserve">   </w:t>
-      </w:r>
-      <w:r>
-        <w:rPr>
-          <w:rFonts w:asciiTheme="majorHAnsi" w:hAnsiTheme="majorHAnsi" w:cstheme="majorHAnsi"/>
-        </w:rPr>
-        <w:t>(</w:t>
-      </w:r>
-      <w:proofErr w:type="gramEnd"/>
-      <w:r>
-        <w:rPr>
-          <w:rFonts w:asciiTheme="majorHAnsi" w:hAnsiTheme="majorHAnsi" w:cstheme="majorHAnsi"/>
-        </w:rPr>
-        <w:t>Sources : Becquerel Institute)</w:t>
+        <w:t xml:space="preserve"> : Répartition géographique de la capacité de production pour les principales étapes de la chaîne de valeur photovoltaïque, 2022                                                                                                                                                                                  (Sources : Becquerel Institute)</w:t>
       </w:r>
     </w:p>
     <w:p>
@@ -2124,55 +2010,7 @@
           <w:lang w:eastAsia="fr-FR"/>
           <w14:ligatures w14:val="none"/>
         </w:rPr>
-        <w:t xml:space="preserve">L’émergence du Machine Learning (ML) et des technologies d’IA offre aujourd’hui des outils performants pour prévoir les fluctuations des prix des matières premières et optimiser les flux de transport. En exploitant des données en temps réel et des modèles prédictifs avancés, les entreprises peuvent améliorer leur prise de décision et renforcer la résilience de leur </w:t>
-      </w:r>
-      <w:proofErr w:type="spellStart"/>
-      <w:r>
-        <w:rPr>
-          <w:rFonts w:asciiTheme="majorHAnsi" w:eastAsia="Times New Roman" w:hAnsiTheme="majorHAnsi" w:cstheme="majorHAnsi"/>
-          <w:kern w:val="0"/>
-          <w:sz w:val="24"/>
-          <w:szCs w:val="24"/>
-          <w:lang w:eastAsia="fr-FR"/>
-          <w14:ligatures w14:val="none"/>
-        </w:rPr>
-        <w:t>supply</w:t>
-      </w:r>
-      <w:proofErr w:type="spellEnd"/>
-      <w:r>
-        <w:rPr>
-          <w:rFonts w:asciiTheme="majorHAnsi" w:eastAsia="Times New Roman" w:hAnsiTheme="majorHAnsi" w:cstheme="majorHAnsi"/>
-          <w:kern w:val="0"/>
-          <w:sz w:val="24"/>
-          <w:szCs w:val="24"/>
-          <w:lang w:eastAsia="fr-FR"/>
-          <w14:ligatures w14:val="none"/>
-        </w:rPr>
-        <w:t xml:space="preserve"> </w:t>
-      </w:r>
-      <w:proofErr w:type="spellStart"/>
-      <w:r>
-        <w:rPr>
-          <w:rFonts w:asciiTheme="majorHAnsi" w:eastAsia="Times New Roman" w:hAnsiTheme="majorHAnsi" w:cstheme="majorHAnsi"/>
-          <w:kern w:val="0"/>
-          <w:sz w:val="24"/>
-          <w:szCs w:val="24"/>
-          <w:lang w:eastAsia="fr-FR"/>
-          <w14:ligatures w14:val="none"/>
-        </w:rPr>
-        <w:t>chain</w:t>
-      </w:r>
-      <w:proofErr w:type="spellEnd"/>
-      <w:r>
-        <w:rPr>
-          <w:rFonts w:asciiTheme="majorHAnsi" w:eastAsia="Times New Roman" w:hAnsiTheme="majorHAnsi" w:cstheme="majorHAnsi"/>
-          <w:kern w:val="0"/>
-          <w:sz w:val="24"/>
-          <w:szCs w:val="24"/>
-          <w:lang w:eastAsia="fr-FR"/>
-          <w14:ligatures w14:val="none"/>
-        </w:rPr>
-        <w:t xml:space="preserve"> solaire.</w:t>
+        <w:t>L’émergence du Machine Learning (ML) et des technologies d’IA offre aujourd’hui des outils performants pour prévoir les fluctuations des prix des matières premières et optimiser les flux de transport. En exploitant des données en temps réel et des modèles prédictifs avancés, les entreprises peuvent améliorer leur prise de décision et renforcer la résilience de leur supply chain solaire.</w:t>
       </w:r>
     </w:p>
     <w:p>
@@ -2235,63 +2073,7 @@
           <w:lang w:eastAsia="fr-FR"/>
           <w14:ligatures w14:val="none"/>
         </w:rPr>
-        <w:t xml:space="preserve">dans la </w:t>
-      </w:r>
-      <w:proofErr w:type="spellStart"/>
-      <w:r>
-        <w:rPr>
-          <w:rFonts w:asciiTheme="majorHAnsi" w:eastAsia="Times New Roman" w:hAnsiTheme="majorHAnsi" w:cstheme="majorHAnsi"/>
-          <w:b/>
-          <w:bCs/>
-          <w:kern w:val="0"/>
-          <w:sz w:val="24"/>
-          <w:szCs w:val="24"/>
-          <w:lang w:eastAsia="fr-FR"/>
-          <w14:ligatures w14:val="none"/>
-        </w:rPr>
-        <w:t>supply</w:t>
-      </w:r>
-      <w:proofErr w:type="spellEnd"/>
-      <w:r>
-        <w:rPr>
-          <w:rFonts w:asciiTheme="majorHAnsi" w:eastAsia="Times New Roman" w:hAnsiTheme="majorHAnsi" w:cstheme="majorHAnsi"/>
-          <w:b/>
-          <w:bCs/>
-          <w:kern w:val="0"/>
-          <w:sz w:val="24"/>
-          <w:szCs w:val="24"/>
-          <w:lang w:eastAsia="fr-FR"/>
-          <w14:ligatures w14:val="none"/>
-        </w:rPr>
-        <w:t xml:space="preserve"> </w:t>
-      </w:r>
-      <w:proofErr w:type="spellStart"/>
-      <w:r>
-        <w:rPr>
-          <w:rFonts w:asciiTheme="majorHAnsi" w:eastAsia="Times New Roman" w:hAnsiTheme="majorHAnsi" w:cstheme="majorHAnsi"/>
-          <w:b/>
-          <w:bCs/>
-          <w:kern w:val="0"/>
-          <w:sz w:val="24"/>
-          <w:szCs w:val="24"/>
-          <w:lang w:eastAsia="fr-FR"/>
-          <w14:ligatures w14:val="none"/>
-        </w:rPr>
-        <w:t>chain</w:t>
-      </w:r>
-      <w:proofErr w:type="spellEnd"/>
-      <w:r>
-        <w:rPr>
-          <w:rFonts w:asciiTheme="majorHAnsi" w:eastAsia="Times New Roman" w:hAnsiTheme="majorHAnsi" w:cstheme="majorHAnsi"/>
-          <w:b/>
-          <w:bCs/>
-          <w:kern w:val="0"/>
-          <w:sz w:val="24"/>
-          <w:szCs w:val="24"/>
-          <w:lang w:eastAsia="fr-FR"/>
-          <w14:ligatures w14:val="none"/>
-        </w:rPr>
-        <w:t xml:space="preserve"> solaire ?</w:t>
+        <w:t>dans la supply chain solaire ?</w:t>
       </w:r>
     </w:p>
     <w:p>
@@ -2303,6 +2085,7 @@
       <w:r>
         <w:rPr>
           <w:rFonts w:asciiTheme="majorHAnsi" w:eastAsia="Times New Roman" w:hAnsiTheme="majorHAnsi" w:cstheme="majorHAnsi"/>
+          <w:noProof/>
           <w:kern w:val="0"/>
           <w:sz w:val="24"/>
           <w:szCs w:val="24"/>
@@ -2374,45 +2157,13 @@
         <w:t xml:space="preserve">: </w:t>
       </w:r>
       <w:r>
-        <w:t xml:space="preserve">Évolution des prix du </w:t>
-      </w:r>
-      <w:proofErr w:type="spellStart"/>
-      <w:r>
-        <w:t>polysilicium</w:t>
-      </w:r>
-      <w:proofErr w:type="spellEnd"/>
-      <w:r>
-        <w:t xml:space="preserve"> entre 2018 et 2022 </w:t>
-      </w:r>
-      <w:r>
-        <w:t xml:space="preserve">                                                                                                        </w:t>
-      </w:r>
-      <w:proofErr w:type="gramStart"/>
-      <w:r>
-        <w:t xml:space="preserve">   </w:t>
-      </w:r>
-      <w:r>
-        <w:t>(</w:t>
-      </w:r>
-      <w:proofErr w:type="gramEnd"/>
-      <w:r>
-        <w:t xml:space="preserve">Sources : </w:t>
-      </w:r>
-      <w:proofErr w:type="spellStart"/>
-      <w:r>
-        <w:t>Energytrend</w:t>
-      </w:r>
-      <w:proofErr w:type="spellEnd"/>
-      <w:r>
-        <w:t xml:space="preserve">, </w:t>
-      </w:r>
-      <w:proofErr w:type="spellStart"/>
-      <w:r>
-        <w:t>Infolink</w:t>
-      </w:r>
-      <w:proofErr w:type="spellEnd"/>
-      <w:r>
-        <w:t>)</w:t>
+        <w:t xml:space="preserve">Évolution des prix du polysilicium entre 2018 et 2022 </w:t>
+      </w:r>
+      <w:r>
+        <w:t xml:space="preserve">                                                                                                           </w:t>
+      </w:r>
+      <w:r>
+        <w:t>(Sources : Energytrend, Infolink)</w:t>
       </w:r>
     </w:p>
     <w:p>
@@ -2481,55 +2232,7 @@
           <w:lang w:eastAsia="fr-FR"/>
           <w14:ligatures w14:val="none"/>
         </w:rPr>
-        <w:t xml:space="preserve">Dans un contexte où la </w:t>
-      </w:r>
-      <w:proofErr w:type="spellStart"/>
-      <w:r>
-        <w:rPr>
-          <w:rFonts w:asciiTheme="majorHAnsi" w:eastAsia="Times New Roman" w:hAnsiTheme="majorHAnsi" w:cstheme="majorHAnsi"/>
-          <w:kern w:val="0"/>
-          <w:sz w:val="24"/>
-          <w:szCs w:val="24"/>
-          <w:lang w:eastAsia="fr-FR"/>
-          <w14:ligatures w14:val="none"/>
-        </w:rPr>
-        <w:t>supply</w:t>
-      </w:r>
-      <w:proofErr w:type="spellEnd"/>
-      <w:r>
-        <w:rPr>
-          <w:rFonts w:asciiTheme="majorHAnsi" w:eastAsia="Times New Roman" w:hAnsiTheme="majorHAnsi" w:cstheme="majorHAnsi"/>
-          <w:kern w:val="0"/>
-          <w:sz w:val="24"/>
-          <w:szCs w:val="24"/>
-          <w:lang w:eastAsia="fr-FR"/>
-          <w14:ligatures w14:val="none"/>
-        </w:rPr>
-        <w:t xml:space="preserve"> </w:t>
-      </w:r>
-      <w:proofErr w:type="spellStart"/>
-      <w:r>
-        <w:rPr>
-          <w:rFonts w:asciiTheme="majorHAnsi" w:eastAsia="Times New Roman" w:hAnsiTheme="majorHAnsi" w:cstheme="majorHAnsi"/>
-          <w:kern w:val="0"/>
-          <w:sz w:val="24"/>
-          <w:szCs w:val="24"/>
-          <w:lang w:eastAsia="fr-FR"/>
-          <w14:ligatures w14:val="none"/>
-        </w:rPr>
-        <w:t>chain</w:t>
-      </w:r>
-      <w:proofErr w:type="spellEnd"/>
-      <w:r>
-        <w:rPr>
-          <w:rFonts w:asciiTheme="majorHAnsi" w:eastAsia="Times New Roman" w:hAnsiTheme="majorHAnsi" w:cstheme="majorHAnsi"/>
-          <w:kern w:val="0"/>
-          <w:sz w:val="24"/>
-          <w:szCs w:val="24"/>
-          <w:lang w:eastAsia="fr-FR"/>
-          <w14:ligatures w14:val="none"/>
-        </w:rPr>
-        <w:t xml:space="preserve"> solaire est confrontée à des fluctuations importantes des coûts des matières premières et à des défis logistiques croissants, il devient essentiel d’identifier les facteurs clés influençant ces variations et d’explorer des solutions pour anticiper et atténuer leurs impacts. Ce mémoire s’inscrit dans cette démarche en cherchant à analyser l’évolution des prix des composants photovoltaïques tels que le silicium, l’argent, l’aluminium et le verre, afin de mieux comprendre les dynamiques du marché. Dans cette optique, il propose de développer un modèle de </w:t>
+        <w:t xml:space="preserve">Dans un contexte où la supply chain solaire est confrontée à des fluctuations importantes des coûts des matières premières et à des défis logistiques croissants, il devient essentiel d’identifier les facteurs clés influençant ces variations et d’explorer des solutions pour anticiper et atténuer leurs impacts. Ce mémoire s’inscrit dans cette démarche en cherchant à analyser l’évolution des prix des composants photovoltaïques tels que le silicium, l’argent, l’aluminium et le verre, afin de mieux comprendre les dynamiques du marché. Dans cette optique, il propose de développer un modèle de </w:t>
       </w:r>
       <w:r>
         <w:rPr>
@@ -2565,57 +2268,12 @@
           <w14:ligatures w14:val="none"/>
         </w:rPr>
         <w:lastRenderedPageBreak/>
-        <w:t xml:space="preserve">particulière aux stratégies de transport et de logistique, en évaluant les leviers permettant de minimiser les coûts tout en garantissant une continuité d’approvisionnement. Ainsi, en répondant aux problématiques soulevées, ce travail vise à proposer des solutions concrètes et innovantes pour renforcer la résilience de la </w:t>
-      </w:r>
-      <w:proofErr w:type="spellStart"/>
-      <w:r>
-        <w:rPr>
-          <w:rFonts w:asciiTheme="majorHAnsi" w:eastAsia="Times New Roman" w:hAnsiTheme="majorHAnsi" w:cstheme="majorHAnsi"/>
-          <w:kern w:val="0"/>
-          <w:sz w:val="24"/>
-          <w:szCs w:val="24"/>
-          <w:lang w:eastAsia="fr-FR"/>
-          <w14:ligatures w14:val="none"/>
-        </w:rPr>
-        <w:t>supply</w:t>
-      </w:r>
-      <w:proofErr w:type="spellEnd"/>
-      <w:r>
-        <w:rPr>
-          <w:rFonts w:asciiTheme="majorHAnsi" w:eastAsia="Times New Roman" w:hAnsiTheme="majorHAnsi" w:cstheme="majorHAnsi"/>
-          <w:kern w:val="0"/>
-          <w:sz w:val="24"/>
-          <w:szCs w:val="24"/>
-          <w:lang w:eastAsia="fr-FR"/>
-          <w14:ligatures w14:val="none"/>
-        </w:rPr>
-        <w:t xml:space="preserve"> </w:t>
-      </w:r>
-      <w:proofErr w:type="spellStart"/>
-      <w:r>
-        <w:rPr>
-          <w:rFonts w:asciiTheme="majorHAnsi" w:eastAsia="Times New Roman" w:hAnsiTheme="majorHAnsi" w:cstheme="majorHAnsi"/>
-          <w:kern w:val="0"/>
-          <w:sz w:val="24"/>
-          <w:szCs w:val="24"/>
-          <w:lang w:eastAsia="fr-FR"/>
-          <w14:ligatures w14:val="none"/>
-        </w:rPr>
-        <w:t>chain</w:t>
-      </w:r>
-      <w:proofErr w:type="spellEnd"/>
-      <w:r>
-        <w:rPr>
-          <w:rFonts w:asciiTheme="majorHAnsi" w:eastAsia="Times New Roman" w:hAnsiTheme="majorHAnsi" w:cstheme="majorHAnsi"/>
-          <w:kern w:val="0"/>
-          <w:sz w:val="24"/>
-          <w:szCs w:val="24"/>
-          <w:lang w:eastAsia="fr-FR"/>
-          <w14:ligatures w14:val="none"/>
-        </w:rPr>
-        <w:t xml:space="preserve"> solaire.</w:t>
-      </w:r>
-      <w:r>
+        <w:t>particulière aux stratégies de transport et de logistique, en évaluant les leviers permettant de minimiser les coûts tout en garantissant une continuité d’approvisionnement. Ainsi, en répondant aux problématiques soulevées, ce travail vise à proposer des solutions concrètes et innovantes pour renforcer la résilience de la supply chain solaire.</w:t>
+      </w:r>
+      <w:r>
+        <w:rPr>
+          <w:noProof/>
+        </w:rPr>
         <w:drawing>
           <wp:inline distT="0" distB="0" distL="0" distR="0" wp14:anchorId="538234B1" wp14:editId="1008B93C">
             <wp:extent cx="3364173" cy="2182495"/>
@@ -2670,19 +2328,14 @@
         </w:r>
       </w:fldSimple>
       <w:r>
-        <w:t xml:space="preserve"> : </w:t>
-      </w:r>
-      <w:r>
-        <w:t>L'évolution du coût du transport</w:t>
+        <w:t xml:space="preserve"> : L'évolution du coût du transport</w:t>
       </w:r>
       <w:r>
         <w:t xml:space="preserve"> (Sources : </w:t>
       </w:r>
-      <w:proofErr w:type="spellStart"/>
       <w:r>
         <w:t>Drewry</w:t>
       </w:r>
-      <w:proofErr w:type="spellEnd"/>
       <w:r>
         <w:t>)</w:t>
       </w:r>
@@ -2805,6 +2458,269 @@
           <w14:ligatures w14:val="none"/>
         </w:rPr>
         <w:t>Études de cas : analyse des stratégies de gestion des stocks et de transport mises en place par les acteurs majeurs du secteur photovoltaïque.</w:t>
+      </w:r>
+    </w:p>
+    <w:p>
+      <w:pPr>
+        <w:spacing w:after="0" w:line="240" w:lineRule="auto"/>
+        <w:rPr>
+          <w:rFonts w:asciiTheme="majorHAnsi" w:eastAsia="Times New Roman" w:hAnsiTheme="majorHAnsi" w:cstheme="majorHAnsi"/>
+          <w:kern w:val="0"/>
+          <w:sz w:val="24"/>
+          <w:szCs w:val="24"/>
+          <w:lang w:eastAsia="fr-FR"/>
+          <w14:ligatures w14:val="none"/>
+        </w:rPr>
+      </w:pPr>
+    </w:p>
+    <w:p>
+      <w:pPr>
+        <w:spacing w:after="0" w:line="240" w:lineRule="auto"/>
+        <w:rPr>
+          <w:rFonts w:asciiTheme="majorHAnsi" w:eastAsia="Times New Roman" w:hAnsiTheme="majorHAnsi" w:cstheme="majorHAnsi"/>
+          <w:kern w:val="0"/>
+          <w:sz w:val="24"/>
+          <w:szCs w:val="24"/>
+          <w:lang w:eastAsia="fr-FR"/>
+          <w14:ligatures w14:val="none"/>
+        </w:rPr>
+      </w:pPr>
+    </w:p>
+    <w:p>
+      <w:pPr>
+        <w:pStyle w:val="Titre3"/>
+        <w:rPr>
+          <w:rStyle w:val="lev"/>
+          <w:b/>
+          <w:bCs/>
+        </w:rPr>
+      </w:pPr>
+      <w:r>
+        <w:rPr>
+          <w:rStyle w:val="lev"/>
+          <w:b/>
+          <w:bCs/>
+        </w:rPr>
+        <w:t>L'argent (métal précieux) et sa relation avec la supply solaire</w:t>
+      </w:r>
+    </w:p>
+    <w:p>
+      <w:pPr>
+        <w:pStyle w:val="NormalWeb"/>
+      </w:pPr>
+      <w:r>
+        <w:t>L’argent joue un rôle clé dans la transition énergétique grâce à son utilisation dans les panneaux solaires. Cependant, la demande croissante pourrait entraîner une hausse des prix et des problèmes d’approvisionnement. Le développement de nouvelles technologies visant à réduire la dépendance à l’argent est donc essentiel pour assurer une transition énergétique durable.</w:t>
+      </w:r>
+    </w:p>
+    <w:p>
+      <w:pPr>
+        <w:pStyle w:val="Titre4"/>
+      </w:pPr>
+      <w:r>
+        <w:rPr>
+          <w:rStyle w:val="lev"/>
+          <w:b w:val="0"/>
+          <w:bCs w:val="0"/>
+        </w:rPr>
+        <w:t>1. L'Argent : Métal Précieux et Industriel</w:t>
+      </w:r>
+    </w:p>
+    <w:p>
+      <w:pPr>
+        <w:pStyle w:val="NormalWeb"/>
+      </w:pPr>
+      <w:r>
+        <w:t>L'argent est un métal précieux aux nombreuses applications. Il est utilisé en joaillerie, en investissement (monnaies, lingots), mais surtout dans l'industrie pour ses excellentes propriétés conductrices et antibactériennes.</w:t>
+      </w:r>
+    </w:p>
+    <w:p>
+      <w:pPr>
+        <w:pStyle w:val="Titre4"/>
+      </w:pPr>
+      <w:r>
+        <w:rPr>
+          <w:rStyle w:val="lev"/>
+          <w:b w:val="0"/>
+          <w:bCs w:val="0"/>
+        </w:rPr>
+        <w:t>2. L’Argent dans l’Industrie Solaire</w:t>
+      </w:r>
+    </w:p>
+    <w:p>
+      <w:pPr>
+        <w:pStyle w:val="NormalWeb"/>
+      </w:pPr>
+      <w:r>
+        <w:t xml:space="preserve">L’industrie solaire est l’un des secteurs qui consomment le plus d’argent. Ce métal est un élément clé dans la fabrication des cellules photovoltaïques, utilisées dans les panneaux </w:t>
+      </w:r>
+      <w:r>
+        <w:lastRenderedPageBreak/>
+        <w:t>solaires. L’argent sert principalement à fabriquer les contacts électriques qui permettent de transporter l’électricité produite par les cellules solaires.</w:t>
+      </w:r>
+    </w:p>
+    <w:p>
+      <w:pPr>
+        <w:pStyle w:val="Titre4"/>
+      </w:pPr>
+      <w:r>
+        <w:rPr>
+          <w:rStyle w:val="lev"/>
+          <w:b w:val="0"/>
+          <w:bCs w:val="0"/>
+        </w:rPr>
+        <w:t>3. La Demande d’Argent et la Transition Énergétique</w:t>
+      </w:r>
+    </w:p>
+    <w:p>
+      <w:pPr>
+        <w:pStyle w:val="NormalWeb"/>
+      </w:pPr>
+      <w:r>
+        <w:t xml:space="preserve">Avec la croissance du marché des énergies renouvelables, la demande d’argent pour les panneaux solaires a explosé. On estime qu'environ </w:t>
+      </w:r>
+      <w:r>
+        <w:rPr>
+          <w:rStyle w:val="lev"/>
+        </w:rPr>
+        <w:t>10 % de la production mondiale d'argent est dédiée à l'industrie solaire</w:t>
+      </w:r>
+      <w:r>
+        <w:t>. Cette proportion pourrait augmenter avec l’essor des énergies renouvelables et les objectifs de transition énergétique mondiale.</w:t>
+      </w:r>
+    </w:p>
+    <w:p>
+      <w:pPr>
+        <w:pStyle w:val="Titre4"/>
+      </w:pPr>
+      <w:r>
+        <w:rPr>
+          <w:rStyle w:val="lev"/>
+          <w:b w:val="0"/>
+          <w:bCs w:val="0"/>
+        </w:rPr>
+        <w:t>4. Impacts sur l’Offre et le Prix de l’Argent</w:t>
+      </w:r>
+    </w:p>
+    <w:p>
+      <w:pPr>
+        <w:numPr>
+          <w:ilvl w:val="0"/>
+          <w:numId w:val="6"/>
+        </w:numPr>
+        <w:spacing w:before="100" w:beforeAutospacing="1" w:after="100" w:afterAutospacing="1" w:line="240" w:lineRule="auto"/>
+      </w:pPr>
+      <w:r>
+        <w:rPr>
+          <w:rStyle w:val="lev"/>
+        </w:rPr>
+        <w:t>Tension sur l’offre</w:t>
+      </w:r>
+      <w:r>
+        <w:t xml:space="preserve"> : L’argent est un métal rare, souvent extrait comme sous-produit de l’exploitation du cuivre, du plomb ou du zinc. Une demande croissante pourrait entraîner une raréfaction et des coûts d’extraction plus élevés.</w:t>
+      </w:r>
+    </w:p>
+    <w:p>
+      <w:pPr>
+        <w:numPr>
+          <w:ilvl w:val="0"/>
+          <w:numId w:val="6"/>
+        </w:numPr>
+        <w:spacing w:before="100" w:beforeAutospacing="1" w:after="100" w:afterAutospacing="1" w:line="240" w:lineRule="auto"/>
+      </w:pPr>
+      <w:r>
+        <w:rPr>
+          <w:rStyle w:val="lev"/>
+        </w:rPr>
+        <w:t>Hausse des prix</w:t>
+      </w:r>
+      <w:r>
+        <w:t xml:space="preserve"> : Une augmentation de la demande pour les panneaux solaires peut influencer le prix de l’argent. Une hausse du prix pourrait rendre la production photovoltaïque plus coûteuse et stimuler la recherche d’alternatives.</w:t>
+      </w:r>
+    </w:p>
+    <w:p>
+      <w:pPr>
+        <w:pStyle w:val="Titre4"/>
+      </w:pPr>
+      <w:r>
+        <w:rPr>
+          <w:rStyle w:val="lev"/>
+          <w:b w:val="0"/>
+          <w:bCs w:val="0"/>
+        </w:rPr>
+        <w:t>5. Solutions et Alternatives</w:t>
+      </w:r>
+    </w:p>
+    <w:p>
+      <w:pPr>
+        <w:pStyle w:val="NormalWeb"/>
+      </w:pPr>
+      <w:r>
+        <w:t>Pour éviter une crise de l’offre d’argent dans l’industrie solaire, plusieurs solutions sont étudiées :</w:t>
+      </w:r>
+    </w:p>
+    <w:p>
+      <w:pPr>
+        <w:numPr>
+          <w:ilvl w:val="0"/>
+          <w:numId w:val="7"/>
+        </w:numPr>
+        <w:spacing w:before="100" w:beforeAutospacing="1" w:after="100" w:afterAutospacing="1" w:line="240" w:lineRule="auto"/>
+      </w:pPr>
+      <w:r>
+        <w:rPr>
+          <w:rStyle w:val="lev"/>
+        </w:rPr>
+        <w:t>Réduction de l’utilisation d’argent</w:t>
+      </w:r>
+      <w:r>
+        <w:t xml:space="preserve"> dans les cellules photovoltaïques grâce à des technologies plus économes.</w:t>
+      </w:r>
+    </w:p>
+    <w:p>
+      <w:pPr>
+        <w:numPr>
+          <w:ilvl w:val="0"/>
+          <w:numId w:val="7"/>
+        </w:numPr>
+        <w:spacing w:before="100" w:beforeAutospacing="1" w:after="100" w:afterAutospacing="1" w:line="240" w:lineRule="auto"/>
+      </w:pPr>
+      <w:r>
+        <w:rPr>
+          <w:rStyle w:val="lev"/>
+        </w:rPr>
+        <w:t>Substitution</w:t>
+      </w:r>
+      <w:r>
+        <w:t xml:space="preserve"> par d’autres matériaux comme le cuivre ou le graphène (bien que moins efficaces pour l’instant).</w:t>
+      </w:r>
+    </w:p>
+    <w:p>
+      <w:pPr>
+        <w:numPr>
+          <w:ilvl w:val="0"/>
+          <w:numId w:val="7"/>
+        </w:numPr>
+        <w:spacing w:before="100" w:beforeAutospacing="1" w:after="100" w:afterAutospacing="1" w:line="240" w:lineRule="auto"/>
+      </w:pPr>
+      <w:r>
+        <w:rPr>
+          <w:rStyle w:val="lev"/>
+        </w:rPr>
+        <w:t>Recyclage</w:t>
+      </w:r>
+      <w:r>
+        <w:t xml:space="preserve"> des panneaux solaires en fin de vie pour récupérer l’argent utilisé.</w:t>
+      </w:r>
+    </w:p>
+    <w:p>
+      <w:pPr>
+        <w:spacing w:before="100" w:beforeAutospacing="1" w:after="100" w:afterAutospacing="1" w:line="240" w:lineRule="auto"/>
+      </w:pPr>
+      <w:r>
+        <w:t xml:space="preserve">Source : </w:t>
+      </w:r>
+      <w:r>
+        <w:t>https://www.abcbourse.com/download/valeur/XAGUSDp</w:t>
       </w:r>
     </w:p>
     <w:sectPr>
@@ -3344,9 +3260,307 @@
     </w:lvl>
   </w:abstractNum>
   <w:abstractNum w:abstractNumId="4" w15:restartNumberingAfterBreak="0">
+    <w:nsid w:val="744A0FFB"/>
+    <w:multiLevelType w:val="multilevel"/>
+    <w:tmpl w:val="63C4E470"/>
+    <w:lvl w:ilvl="0">
+      <w:start w:val="1"/>
+      <w:numFmt w:val="bullet"/>
+      <w:lvlText w:val=""/>
+      <w:lvlJc w:val="left"/>
+      <w:pPr>
+        <w:tabs>
+          <w:tab w:val="num" w:pos="720"/>
+        </w:tabs>
+        <w:ind w:left="720" w:hanging="360"/>
+      </w:pPr>
+      <w:rPr>
+        <w:rFonts w:ascii="Symbol" w:hAnsi="Symbol" w:hint="default"/>
+        <w:sz w:val="20"/>
+      </w:rPr>
+    </w:lvl>
+    <w:lvl w:ilvl="1" w:tentative="1">
+      <w:start w:val="1"/>
+      <w:numFmt w:val="bullet"/>
+      <w:lvlText w:val="o"/>
+      <w:lvlJc w:val="left"/>
+      <w:pPr>
+        <w:tabs>
+          <w:tab w:val="num" w:pos="1440"/>
+        </w:tabs>
+        <w:ind w:left="1440" w:hanging="360"/>
+      </w:pPr>
+      <w:rPr>
+        <w:rFonts w:ascii="Courier New" w:hAnsi="Courier New" w:hint="default"/>
+        <w:sz w:val="20"/>
+      </w:rPr>
+    </w:lvl>
+    <w:lvl w:ilvl="2" w:tentative="1">
+      <w:start w:val="1"/>
+      <w:numFmt w:val="bullet"/>
+      <w:lvlText w:val=""/>
+      <w:lvlJc w:val="left"/>
+      <w:pPr>
+        <w:tabs>
+          <w:tab w:val="num" w:pos="2160"/>
+        </w:tabs>
+        <w:ind w:left="2160" w:hanging="360"/>
+      </w:pPr>
+      <w:rPr>
+        <w:rFonts w:ascii="Wingdings" w:hAnsi="Wingdings" w:hint="default"/>
+        <w:sz w:val="20"/>
+      </w:rPr>
+    </w:lvl>
+    <w:lvl w:ilvl="3" w:tentative="1">
+      <w:start w:val="1"/>
+      <w:numFmt w:val="bullet"/>
+      <w:lvlText w:val=""/>
+      <w:lvlJc w:val="left"/>
+      <w:pPr>
+        <w:tabs>
+          <w:tab w:val="num" w:pos="2880"/>
+        </w:tabs>
+        <w:ind w:left="2880" w:hanging="360"/>
+      </w:pPr>
+      <w:rPr>
+        <w:rFonts w:ascii="Wingdings" w:hAnsi="Wingdings" w:hint="default"/>
+        <w:sz w:val="20"/>
+      </w:rPr>
+    </w:lvl>
+    <w:lvl w:ilvl="4" w:tentative="1">
+      <w:start w:val="1"/>
+      <w:numFmt w:val="bullet"/>
+      <w:lvlText w:val=""/>
+      <w:lvlJc w:val="left"/>
+      <w:pPr>
+        <w:tabs>
+          <w:tab w:val="num" w:pos="3600"/>
+        </w:tabs>
+        <w:ind w:left="3600" w:hanging="360"/>
+      </w:pPr>
+      <w:rPr>
+        <w:rFonts w:ascii="Wingdings" w:hAnsi="Wingdings" w:hint="default"/>
+        <w:sz w:val="20"/>
+      </w:rPr>
+    </w:lvl>
+    <w:lvl w:ilvl="5" w:tentative="1">
+      <w:start w:val="1"/>
+      <w:numFmt w:val="bullet"/>
+      <w:lvlText w:val=""/>
+      <w:lvlJc w:val="left"/>
+      <w:pPr>
+        <w:tabs>
+          <w:tab w:val="num" w:pos="4320"/>
+        </w:tabs>
+        <w:ind w:left="4320" w:hanging="360"/>
+      </w:pPr>
+      <w:rPr>
+        <w:rFonts w:ascii="Wingdings" w:hAnsi="Wingdings" w:hint="default"/>
+        <w:sz w:val="20"/>
+      </w:rPr>
+    </w:lvl>
+    <w:lvl w:ilvl="6" w:tentative="1">
+      <w:start w:val="1"/>
+      <w:numFmt w:val="bullet"/>
+      <w:lvlText w:val=""/>
+      <w:lvlJc w:val="left"/>
+      <w:pPr>
+        <w:tabs>
+          <w:tab w:val="num" w:pos="5040"/>
+        </w:tabs>
+        <w:ind w:left="5040" w:hanging="360"/>
+      </w:pPr>
+      <w:rPr>
+        <w:rFonts w:ascii="Wingdings" w:hAnsi="Wingdings" w:hint="default"/>
+        <w:sz w:val="20"/>
+      </w:rPr>
+    </w:lvl>
+    <w:lvl w:ilvl="7" w:tentative="1">
+      <w:start w:val="1"/>
+      <w:numFmt w:val="bullet"/>
+      <w:lvlText w:val=""/>
+      <w:lvlJc w:val="left"/>
+      <w:pPr>
+        <w:tabs>
+          <w:tab w:val="num" w:pos="5760"/>
+        </w:tabs>
+        <w:ind w:left="5760" w:hanging="360"/>
+      </w:pPr>
+      <w:rPr>
+        <w:rFonts w:ascii="Wingdings" w:hAnsi="Wingdings" w:hint="default"/>
+        <w:sz w:val="20"/>
+      </w:rPr>
+    </w:lvl>
+    <w:lvl w:ilvl="8" w:tentative="1">
+      <w:start w:val="1"/>
+      <w:numFmt w:val="bullet"/>
+      <w:lvlText w:val=""/>
+      <w:lvlJc w:val="left"/>
+      <w:pPr>
+        <w:tabs>
+          <w:tab w:val="num" w:pos="6480"/>
+        </w:tabs>
+        <w:ind w:left="6480" w:hanging="360"/>
+      </w:pPr>
+      <w:rPr>
+        <w:rFonts w:ascii="Wingdings" w:hAnsi="Wingdings" w:hint="default"/>
+        <w:sz w:val="20"/>
+      </w:rPr>
+    </w:lvl>
+  </w:abstractNum>
+  <w:abstractNum w:abstractNumId="5" w15:restartNumberingAfterBreak="0">
     <w:nsid w:val="77484781"/>
     <w:multiLevelType w:val="multilevel"/>
     <w:tmpl w:val="CB68E506"/>
+    <w:lvl w:ilvl="0">
+      <w:start w:val="1"/>
+      <w:numFmt w:val="bullet"/>
+      <w:lvlText w:val=""/>
+      <w:lvlJc w:val="left"/>
+      <w:pPr>
+        <w:tabs>
+          <w:tab w:val="num" w:pos="720"/>
+        </w:tabs>
+        <w:ind w:left="720" w:hanging="360"/>
+      </w:pPr>
+      <w:rPr>
+        <w:rFonts w:ascii="Symbol" w:hAnsi="Symbol" w:hint="default"/>
+        <w:sz w:val="20"/>
+      </w:rPr>
+    </w:lvl>
+    <w:lvl w:ilvl="1" w:tentative="1">
+      <w:start w:val="1"/>
+      <w:numFmt w:val="bullet"/>
+      <w:lvlText w:val="o"/>
+      <w:lvlJc w:val="left"/>
+      <w:pPr>
+        <w:tabs>
+          <w:tab w:val="num" w:pos="1440"/>
+        </w:tabs>
+        <w:ind w:left="1440" w:hanging="360"/>
+      </w:pPr>
+      <w:rPr>
+        <w:rFonts w:ascii="Courier New" w:hAnsi="Courier New" w:hint="default"/>
+        <w:sz w:val="20"/>
+      </w:rPr>
+    </w:lvl>
+    <w:lvl w:ilvl="2" w:tentative="1">
+      <w:start w:val="1"/>
+      <w:numFmt w:val="bullet"/>
+      <w:lvlText w:val=""/>
+      <w:lvlJc w:val="left"/>
+      <w:pPr>
+        <w:tabs>
+          <w:tab w:val="num" w:pos="2160"/>
+        </w:tabs>
+        <w:ind w:left="2160" w:hanging="360"/>
+      </w:pPr>
+      <w:rPr>
+        <w:rFonts w:ascii="Wingdings" w:hAnsi="Wingdings" w:hint="default"/>
+        <w:sz w:val="20"/>
+      </w:rPr>
+    </w:lvl>
+    <w:lvl w:ilvl="3" w:tentative="1">
+      <w:start w:val="1"/>
+      <w:numFmt w:val="bullet"/>
+      <w:lvlText w:val=""/>
+      <w:lvlJc w:val="left"/>
+      <w:pPr>
+        <w:tabs>
+          <w:tab w:val="num" w:pos="2880"/>
+        </w:tabs>
+        <w:ind w:left="2880" w:hanging="360"/>
+      </w:pPr>
+      <w:rPr>
+        <w:rFonts w:ascii="Wingdings" w:hAnsi="Wingdings" w:hint="default"/>
+        <w:sz w:val="20"/>
+      </w:rPr>
+    </w:lvl>
+    <w:lvl w:ilvl="4" w:tentative="1">
+      <w:start w:val="1"/>
+      <w:numFmt w:val="bullet"/>
+      <w:lvlText w:val=""/>
+      <w:lvlJc w:val="left"/>
+      <w:pPr>
+        <w:tabs>
+          <w:tab w:val="num" w:pos="3600"/>
+        </w:tabs>
+        <w:ind w:left="3600" w:hanging="360"/>
+      </w:pPr>
+      <w:rPr>
+        <w:rFonts w:ascii="Wingdings" w:hAnsi="Wingdings" w:hint="default"/>
+        <w:sz w:val="20"/>
+      </w:rPr>
+    </w:lvl>
+    <w:lvl w:ilvl="5" w:tentative="1">
+      <w:start w:val="1"/>
+      <w:numFmt w:val="bullet"/>
+      <w:lvlText w:val=""/>
+      <w:lvlJc w:val="left"/>
+      <w:pPr>
+        <w:tabs>
+          <w:tab w:val="num" w:pos="4320"/>
+        </w:tabs>
+        <w:ind w:left="4320" w:hanging="360"/>
+      </w:pPr>
+      <w:rPr>
+        <w:rFonts w:ascii="Wingdings" w:hAnsi="Wingdings" w:hint="default"/>
+        <w:sz w:val="20"/>
+      </w:rPr>
+    </w:lvl>
+    <w:lvl w:ilvl="6" w:tentative="1">
+      <w:start w:val="1"/>
+      <w:numFmt w:val="bullet"/>
+      <w:lvlText w:val=""/>
+      <w:lvlJc w:val="left"/>
+      <w:pPr>
+        <w:tabs>
+          <w:tab w:val="num" w:pos="5040"/>
+        </w:tabs>
+        <w:ind w:left="5040" w:hanging="360"/>
+      </w:pPr>
+      <w:rPr>
+        <w:rFonts w:ascii="Wingdings" w:hAnsi="Wingdings" w:hint="default"/>
+        <w:sz w:val="20"/>
+      </w:rPr>
+    </w:lvl>
+    <w:lvl w:ilvl="7" w:tentative="1">
+      <w:start w:val="1"/>
+      <w:numFmt w:val="bullet"/>
+      <w:lvlText w:val=""/>
+      <w:lvlJc w:val="left"/>
+      <w:pPr>
+        <w:tabs>
+          <w:tab w:val="num" w:pos="5760"/>
+        </w:tabs>
+        <w:ind w:left="5760" w:hanging="360"/>
+      </w:pPr>
+      <w:rPr>
+        <w:rFonts w:ascii="Wingdings" w:hAnsi="Wingdings" w:hint="default"/>
+        <w:sz w:val="20"/>
+      </w:rPr>
+    </w:lvl>
+    <w:lvl w:ilvl="8" w:tentative="1">
+      <w:start w:val="1"/>
+      <w:numFmt w:val="bullet"/>
+      <w:lvlText w:val=""/>
+      <w:lvlJc w:val="left"/>
+      <w:pPr>
+        <w:tabs>
+          <w:tab w:val="num" w:pos="6480"/>
+        </w:tabs>
+        <w:ind w:left="6480" w:hanging="360"/>
+      </w:pPr>
+      <w:rPr>
+        <w:rFonts w:ascii="Wingdings" w:hAnsi="Wingdings" w:hint="default"/>
+        <w:sz w:val="20"/>
+      </w:rPr>
+    </w:lvl>
+  </w:abstractNum>
+  <w:abstractNum w:abstractNumId="6" w15:restartNumberingAfterBreak="0">
+    <w:nsid w:val="7FA11095"/>
+    <w:multiLevelType w:val="multilevel"/>
+    <w:tmpl w:val="904EA83C"/>
     <w:lvl w:ilvl="0">
       <w:start w:val="1"/>
       <w:numFmt w:val="bullet"/>
@@ -3502,10 +3716,16 @@
     <w:abstractNumId w:val="2"/>
   </w:num>
   <w:num w:numId="4" w16cid:durableId="892275454">
-    <w:abstractNumId w:val="4"/>
+    <w:abstractNumId w:val="5"/>
   </w:num>
   <w:num w:numId="5" w16cid:durableId="1590772331">
     <w:abstractNumId w:val="0"/>
+  </w:num>
+  <w:num w:numId="6" w16cid:durableId="1477380032">
+    <w:abstractNumId w:val="4"/>
+  </w:num>
+  <w:num w:numId="7" w16cid:durableId="251083279">
+    <w:abstractNumId w:val="6"/>
   </w:num>
 </w:numbering>
 </file>
@@ -3978,6 +4198,29 @@
       <w14:ligatures w14:val="none"/>
     </w:rPr>
   </w:style>
+  <w:style w:type="paragraph" w:styleId="Titre4">
+    <w:name w:val="heading 4"/>
+    <w:basedOn w:val="Normal"/>
+    <w:next w:val="Normal"/>
+    <w:link w:val="Titre4Car"/>
+    <w:uiPriority w:val="9"/>
+    <w:semiHidden/>
+    <w:unhideWhenUsed/>
+    <w:qFormat/>
+    <w:rsid w:val="00315335"/>
+    <w:pPr>
+      <w:keepNext/>
+      <w:keepLines/>
+      <w:spacing w:before="40" w:after="0"/>
+      <w:outlineLvl w:val="3"/>
+    </w:pPr>
+    <w:rPr>
+      <w:rFonts w:asciiTheme="majorHAnsi" w:eastAsiaTheme="majorEastAsia" w:hAnsiTheme="majorHAnsi" w:cstheme="majorBidi"/>
+      <w:i/>
+      <w:iCs/>
+      <w:color w:val="2F5496" w:themeColor="accent1" w:themeShade="BF"/>
+    </w:rPr>
+  </w:style>
   <w:style w:type="character" w:default="1" w:styleId="Policepardfaut">
     <w:name w:val="Default Paragraph Font"/>
     <w:uiPriority w:val="1"/>
@@ -4054,7 +4297,6 @@
     <w:name w:val="Normal (Web)"/>
     <w:basedOn w:val="Normal"/>
     <w:uiPriority w:val="99"/>
-    <w:semiHidden/>
     <w:unhideWhenUsed/>
     <w:rsid w:val="004C0886"/>
     <w:pPr>
@@ -4111,6 +4353,20 @@
       <w:color w:val="000000" w:themeColor="text1"/>
       <w:sz w:val="44"/>
       <w:szCs w:val="32"/>
+    </w:rPr>
+  </w:style>
+  <w:style w:type="character" w:customStyle="1" w:styleId="Titre4Car">
+    <w:name w:val="Titre 4 Car"/>
+    <w:basedOn w:val="Policepardfaut"/>
+    <w:link w:val="Titre4"/>
+    <w:uiPriority w:val="9"/>
+    <w:semiHidden/>
+    <w:rsid w:val="00315335"/>
+    <w:rPr>
+      <w:rFonts w:asciiTheme="majorHAnsi" w:eastAsiaTheme="majorEastAsia" w:hAnsiTheme="majorHAnsi" w:cstheme="majorBidi"/>
+      <w:i/>
+      <w:iCs/>
+      <w:color w:val="2F5496" w:themeColor="accent1" w:themeShade="BF"/>
     </w:rPr>
   </w:style>
 </w:styles>

--- a/Documentation/Mémoire.docx
+++ b/Documentation/Mémoire.docx
@@ -76,567 +76,82 @@
         <w:rPr>
           <w:noProof/>
         </w:rPr>
-        <mc:AlternateContent>
-          <mc:Choice Requires="wps">
-            <w:drawing>
-              <wp:anchor distT="0" distB="0" distL="114300" distR="114300" simplePos="0" relativeHeight="251661312" behindDoc="0" locked="0" layoutInCell="1" allowOverlap="1" wp14:anchorId="6E62A57D" wp14:editId="340762FA">
-                <wp:simplePos x="0" y="0"/>
-                <wp:positionH relativeFrom="margin">
-                  <wp:posOffset>4217951</wp:posOffset>
-                </wp:positionH>
-                <wp:positionV relativeFrom="paragraph">
-                  <wp:posOffset>-4343400</wp:posOffset>
-                </wp:positionV>
-                <wp:extent cx="4209934" cy="13216255"/>
-                <wp:effectExtent l="0" t="0" r="635" b="4445"/>
-                <wp:wrapNone/>
-                <wp:docPr id="9" name="Forme libre : forme 9"/>
-                <wp:cNvGraphicFramePr/>
-                <a:graphic xmlns:a="http://schemas.openxmlformats.org/drawingml/2006/main">
-                  <a:graphicData uri="http://schemas.microsoft.com/office/word/2010/wordprocessingShape">
-                    <wps:wsp>
-                      <wps:cNvSpPr/>
-                      <wps:spPr>
-                        <a:xfrm>
-                          <a:off x="0" y="0"/>
-                          <a:ext cx="4209934" cy="13216255"/>
-                        </a:xfrm>
-                        <a:custGeom>
-                          <a:avLst/>
-                          <a:gdLst>
-                            <a:gd name="connsiteX0" fmla="*/ 467615 w 3866389"/>
-                            <a:gd name="connsiteY0" fmla="*/ 652335 h 10996091"/>
-                            <a:gd name="connsiteX1" fmla="*/ 241984 w 3866389"/>
-                            <a:gd name="connsiteY1" fmla="*/ 5592470 h 10996091"/>
-                            <a:gd name="connsiteX2" fmla="*/ 3436447 w 3866389"/>
-                            <a:gd name="connsiteY2" fmla="*/ 10900740 h 10996091"/>
-                            <a:gd name="connsiteX3" fmla="*/ 3507699 w 3866389"/>
-                            <a:gd name="connsiteY3" fmla="*/ 818590 h 10996091"/>
-                            <a:gd name="connsiteX4" fmla="*/ 408239 w 3866389"/>
-                            <a:gd name="connsiteY4" fmla="*/ 664210 h 10996091"/>
-                          </a:gdLst>
-                          <a:ahLst/>
-                          <a:cxnLst>
-                            <a:cxn ang="0">
-                              <a:pos x="connsiteX0" y="connsiteY0"/>
-                            </a:cxn>
-                            <a:cxn ang="0">
-                              <a:pos x="connsiteX1" y="connsiteY1"/>
-                            </a:cxn>
-                            <a:cxn ang="0">
-                              <a:pos x="connsiteX2" y="connsiteY2"/>
-                            </a:cxn>
-                            <a:cxn ang="0">
-                              <a:pos x="connsiteX3" y="connsiteY3"/>
-                            </a:cxn>
-                            <a:cxn ang="0">
-                              <a:pos x="connsiteX4" y="connsiteY4"/>
-                            </a:cxn>
-                          </a:cxnLst>
-                          <a:rect l="l" t="t" r="r" b="b"/>
-                          <a:pathLst>
-                            <a:path w="3866389" h="10996091">
-                              <a:moveTo>
-                                <a:pt x="467615" y="652335"/>
-                              </a:moveTo>
-                              <a:cubicBezTo>
-                                <a:pt x="107397" y="2268368"/>
-                                <a:pt x="-252821" y="3884402"/>
-                                <a:pt x="241984" y="5592470"/>
-                              </a:cubicBezTo>
-                              <a:cubicBezTo>
-                                <a:pt x="736789" y="7300538"/>
-                                <a:pt x="2892161" y="11696387"/>
-                                <a:pt x="3436447" y="10900740"/>
-                              </a:cubicBezTo>
-                              <a:cubicBezTo>
-                                <a:pt x="3980733" y="10105093"/>
-                                <a:pt x="4012400" y="2524678"/>
-                                <a:pt x="3507699" y="818590"/>
-                              </a:cubicBezTo>
-                              <a:cubicBezTo>
-                                <a:pt x="3002998" y="-887498"/>
-                                <a:pt x="910961" y="590979"/>
-                                <a:pt x="408239" y="664210"/>
-                              </a:cubicBezTo>
-                            </a:path>
-                          </a:pathLst>
-                        </a:custGeom>
-                        <a:solidFill>
-                          <a:srgbClr val="CC99FF">
-                            <a:alpha val="23137"/>
-                          </a:srgbClr>
-                        </a:solidFill>
-                        <a:ln>
-                          <a:noFill/>
-                        </a:ln>
-                      </wps:spPr>
-                      <wps:style>
-                        <a:lnRef idx="2">
-                          <a:schemeClr val="accent1">
-                            <a:shade val="15000"/>
-                          </a:schemeClr>
-                        </a:lnRef>
-                        <a:fillRef idx="1">
-                          <a:schemeClr val="accent1"/>
-                        </a:fillRef>
-                        <a:effectRef idx="0">
-                          <a:schemeClr val="accent1"/>
-                        </a:effectRef>
-                        <a:fontRef idx="minor">
-                          <a:schemeClr val="lt1"/>
-                        </a:fontRef>
-                      </wps:style>
-                      <wps:bodyPr rot="0" spcFirstLastPara="0" vertOverflow="overflow" horzOverflow="overflow" vert="horz" wrap="square" lIns="91440" tIns="45720" rIns="91440" bIns="45720" numCol="1" spcCol="0" rtlCol="0" fromWordArt="0" anchor="ctr" anchorCtr="0" forceAA="0" compatLnSpc="1">
-                        <a:prstTxWarp prst="textNoShape">
-                          <a:avLst/>
-                        </a:prstTxWarp>
-                        <a:noAutofit/>
-                      </wps:bodyPr>
-                    </wps:wsp>
-                  </a:graphicData>
-                </a:graphic>
-                <wp14:sizeRelH relativeFrom="margin">
-                  <wp14:pctWidth>0</wp14:pctWidth>
-                </wp14:sizeRelH>
-                <wp14:sizeRelV relativeFrom="margin">
-                  <wp14:pctHeight>0</wp14:pctHeight>
-                </wp14:sizeRelV>
-              </wp:anchor>
-            </w:drawing>
-          </mc:Choice>
-          <mc:Fallback>
-            <w:pict>
-              <v:shape w14:anchorId="04B3391D" id="Forme libre : forme 9" o:spid="_x0000_s1026" style="position:absolute;margin-left:332.1pt;margin-top:-342pt;width:331.5pt;height:1040.65pt;z-index:251661312;visibility:visible;mso-wrap-style:square;mso-width-percent:0;mso-height-percent:0;mso-wrap-distance-left:9pt;mso-wrap-distance-top:0;mso-wrap-distance-right:9pt;mso-wrap-distance-bottom:0;mso-position-horizontal:absolute;mso-position-horizontal-relative:margin;mso-position-vertical:absolute;mso-position-vertical-relative:text;mso-width-percent:0;mso-height-percent:0;mso-width-relative:margin;mso-height-relative:margin;v-text-anchor:middle" coordsize="3866389,10996091" o:gfxdata="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" path="m467615,652335c107397,2268368,-252821,3884402,241984,5592470v494805,1708068,2650177,6103917,3194463,5308270c3980733,10105093,4012400,2524678,3507699,818590,3002998,-887498,910961,590979,408239,664210e" fillcolor="#c9f" stroked="f" strokeweight="1pt">
-                <v:fill opacity="15163f"/>
-                <v:stroke joinstyle="miter"/>
-                <v:path arrowok="t" o:connecttype="custom" o:connectlocs="509165,784045;263485,6721617;3741790,13101652;3819373,983867;444513,798317" o:connectangles="0,0,0,0,0"/>
-                <w10:wrap anchorx="margin"/>
-              </v:shape>
-            </w:pict>
-          </mc:Fallback>
-        </mc:AlternateContent>
+        <w:pict w14:anchorId="1CA42DA7">
+          <v:shape id="Forme libre : forme 9" o:spid="_x0000_s1033" style="position:absolute;margin-left:332.1pt;margin-top:-342pt;width:331.5pt;height:1040.65pt;z-index:251661312;visibility:visible;mso-wrap-style:square;mso-width-percent:0;mso-height-percent:0;mso-wrap-distance-left:9pt;mso-wrap-distance-top:0;mso-wrap-distance-right:9pt;mso-wrap-distance-bottom:0;mso-position-horizontal:absolute;mso-position-horizontal-relative:margin;mso-position-vertical:absolute;mso-position-vertical-relative:text;mso-width-percent:0;mso-height-percent:0;mso-width-relative:margin;mso-height-relative:margin;v-text-anchor:middle" coordsize="3866389,10996091" o:gfxdata="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" path="m467615,652335c107397,2268368,-252821,3884402,241984,5592470v494805,1708068,2650177,6103917,3194463,5308270c3980733,10105093,4012400,2524678,3507699,818590,3002998,-887498,910961,590979,408239,664210e" fillcolor="#c9f" stroked="f" strokeweight="1pt">
+            <v:fill opacity="15163f"/>
+            <v:stroke joinstyle="miter"/>
+            <v:path arrowok="t" o:connecttype="custom" o:connectlocs="509165,784045;263485,6721617;3741790,13101652;3819373,983867;444513,798317" o:connectangles="0,0,0,0,0"/>
+            <w10:wrap anchorx="margin"/>
+          </v:shape>
+        </w:pict>
       </w:r>
       <w:r>
         <w:rPr>
           <w:noProof/>
         </w:rPr>
-        <mc:AlternateContent>
-          <mc:Choice Requires="wps">
-            <w:drawing>
-              <wp:anchor distT="45720" distB="45720" distL="114300" distR="114300" simplePos="0" relativeHeight="251671552" behindDoc="0" locked="0" layoutInCell="1" allowOverlap="1" wp14:anchorId="5B5F7C7F" wp14:editId="7B835D36">
-                <wp:simplePos x="0" y="0"/>
-                <wp:positionH relativeFrom="margin">
-                  <wp:posOffset>-508255</wp:posOffset>
-                </wp:positionH>
-                <wp:positionV relativeFrom="paragraph">
-                  <wp:posOffset>6533597</wp:posOffset>
-                </wp:positionV>
-                <wp:extent cx="2671445" cy="521970"/>
-                <wp:effectExtent l="0" t="0" r="0" b="0"/>
-                <wp:wrapSquare wrapText="bothSides"/>
-                <wp:docPr id="14" name="Zone de texte 2"/>
-                <wp:cNvGraphicFramePr>
-                  <a:graphicFrameLocks xmlns:a="http://schemas.openxmlformats.org/drawingml/2006/main"/>
-                </wp:cNvGraphicFramePr>
-                <a:graphic xmlns:a="http://schemas.openxmlformats.org/drawingml/2006/main">
-                  <a:graphicData uri="http://schemas.microsoft.com/office/word/2010/wordprocessingShape">
-                    <wps:wsp>
-                      <wps:cNvSpPr txBox="1">
-                        <a:spLocks noChangeArrowheads="1"/>
-                      </wps:cNvSpPr>
-                      <wps:spPr bwMode="auto">
-                        <a:xfrm>
-                          <a:off x="0" y="0"/>
-                          <a:ext cx="2671445" cy="521970"/>
-                        </a:xfrm>
-                        <a:prstGeom prst="rect">
-                          <a:avLst/>
-                        </a:prstGeom>
-                        <a:solidFill>
-                          <a:srgbClr val="FFFFFF"/>
-                        </a:solidFill>
-                        <a:ln w="9525">
-                          <a:noFill/>
-                          <a:miter lim="800000"/>
-                          <a:headEnd/>
-                          <a:tailEnd/>
-                        </a:ln>
-                      </wps:spPr>
-                      <wps:txbx>
-                        <w:txbxContent>
-                          <w:p>
-                            <w:pPr>
-                              <w:spacing w:after="0"/>
-                              <w:rPr>
-                                <w:rFonts w:cstheme="minorHAnsi"/>
-                                <w:b/>
-                                <w:bCs/>
-                                <w:color w:val="404040" w:themeColor="text1" w:themeTint="BF"/>
-                                <w:sz w:val="48"/>
-                                <w:szCs w:val="48"/>
-                              </w:rPr>
-                            </w:pPr>
-                            <w:r>
-                              <w:rPr>
-                                <w:rFonts w:cstheme="minorHAnsi"/>
-                                <w:b/>
-                                <w:bCs/>
-                                <w:color w:val="404040" w:themeColor="text1" w:themeTint="BF"/>
-                                <w:sz w:val="48"/>
-                                <w:szCs w:val="48"/>
-                              </w:rPr>
-                              <w:t>BOUTAHIR YASSINE</w:t>
-                            </w:r>
-                          </w:p>
-                        </w:txbxContent>
-                      </wps:txbx>
-                      <wps:bodyPr rot="0" vert="horz" wrap="square" lIns="91440" tIns="45720" rIns="91440" bIns="45720" anchor="t" anchorCtr="0">
-                        <a:noAutofit/>
-                      </wps:bodyPr>
-                    </wps:wsp>
-                  </a:graphicData>
-                </a:graphic>
-                <wp14:sizeRelH relativeFrom="margin">
-                  <wp14:pctWidth>0</wp14:pctWidth>
-                </wp14:sizeRelH>
-                <wp14:sizeRelV relativeFrom="margin">
-                  <wp14:pctHeight>0</wp14:pctHeight>
-                </wp14:sizeRelV>
-              </wp:anchor>
-            </w:drawing>
-          </mc:Choice>
-          <mc:Fallback>
-            <w:pict>
-              <v:shapetype w14:anchorId="5B5F7C7F" id="_x0000_t202" coordsize="21600,21600" o:spt="202" path="m,l,21600r21600,l21600,xe">
-                <v:stroke joinstyle="miter"/>
-                <v:path gradientshapeok="t" o:connecttype="rect"/>
-              </v:shapetype>
-              <v:shape id="Zone de texte 2" o:spid="_x0000_s1026" type="#_x0000_t202" style="position:absolute;margin-left:-40pt;margin-top:514.45pt;width:210.35pt;height:41.1pt;z-index:251671552;visibility:visible;mso-wrap-style:square;mso-width-percent:0;mso-height-percent:0;mso-wrap-distance-left:9pt;mso-wrap-distance-top:3.6pt;mso-wrap-distance-right:9pt;mso-wrap-distance-bottom:3.6pt;mso-position-horizontal:absolute;mso-position-horizontal-relative:margin;mso-position-vertical:absolute;mso-position-vertical-relative:text;mso-width-percent:0;mso-height-percent:0;mso-width-relative:margin;mso-height-relative:margin;v-text-anchor:top" o:gfxdata="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" stroked="f">
-                <v:textbox>
-                  <w:txbxContent>
-                    <w:p>
-                      <w:pPr>
-                        <w:spacing w:after="0"/>
-                        <w:rPr>
-                          <w:rFonts w:cstheme="minorHAnsi"/>
-                          <w:b/>
-                          <w:bCs/>
-                          <w:color w:val="404040" w:themeColor="text1" w:themeTint="BF"/>
-                          <w:sz w:val="48"/>
-                          <w:szCs w:val="48"/>
-                        </w:rPr>
-                      </w:pPr>
-                      <w:r>
-                        <w:rPr>
-                          <w:rFonts w:cstheme="minorHAnsi"/>
-                          <w:b/>
-                          <w:bCs/>
-                          <w:color w:val="404040" w:themeColor="text1" w:themeTint="BF"/>
-                          <w:sz w:val="48"/>
-                          <w:szCs w:val="48"/>
-                        </w:rPr>
-                        <w:t>BOUTAHIR YASSINE</w:t>
-                      </w:r>
-                    </w:p>
-                  </w:txbxContent>
-                </v:textbox>
-                <w10:wrap type="square" anchorx="margin"/>
-              </v:shape>
-            </w:pict>
-          </mc:Fallback>
-        </mc:AlternateContent>
+        <w:pict w14:anchorId="1DAC7AEC">
+          <v:shapetype id="_x0000_t202" coordsize="21600,21600" o:spt="202" path="m,l,21600r21600,l21600,xe">
+            <v:stroke joinstyle="miter"/>
+            <v:path gradientshapeok="t" o:connecttype="rect"/>
+          </v:shapetype>
+          <v:shape id="_x0000_s1032" type="#_x0000_t202" style="position:absolute;margin-left:-40pt;margin-top:514.45pt;width:210.35pt;height:41.1pt;z-index:251671552;visibility:visible;mso-wrap-style:square;mso-width-percent:0;mso-height-percent:0;mso-wrap-distance-left:9pt;mso-wrap-distance-top:3.6pt;mso-wrap-distance-right:9pt;mso-wrap-distance-bottom:3.6pt;mso-position-horizontal:absolute;mso-position-horizontal-relative:margin;mso-position-vertical:absolute;mso-position-vertical-relative:text;mso-width-percent:0;mso-height-percent:0;mso-width-relative:margin;mso-height-relative:margin;v-text-anchor:top" o:gfxdata="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" stroked="f">
+            <v:textbox>
+              <w:txbxContent>
+                <w:p>
+                  <w:pPr>
+                    <w:spacing w:after="0"/>
+                    <w:rPr>
+                      <w:rFonts w:cstheme="minorHAnsi"/>
+                      <w:b/>
+                      <w:bCs/>
+                      <w:color w:val="404040" w:themeColor="text1" w:themeTint="BF"/>
+                      <w:sz w:val="48"/>
+                      <w:szCs w:val="48"/>
+                    </w:rPr>
+                  </w:pPr>
+                  <w:r>
+                    <w:rPr>
+                      <w:rFonts w:cstheme="minorHAnsi"/>
+                      <w:b/>
+                      <w:bCs/>
+                      <w:color w:val="404040" w:themeColor="text1" w:themeTint="BF"/>
+                      <w:sz w:val="48"/>
+                      <w:szCs w:val="48"/>
+                    </w:rPr>
+                    <w:t>BOUTAHIR YASSINE</w:t>
+                  </w:r>
+                </w:p>
+              </w:txbxContent>
+            </v:textbox>
+            <w10:wrap type="square" anchorx="margin"/>
+          </v:shape>
+        </w:pict>
       </w:r>
       <w:r>
         <w:rPr>
           <w:noProof/>
         </w:rPr>
-        <mc:AlternateContent>
-          <mc:Choice Requires="wps">
-            <w:drawing>
-              <wp:anchor distT="0" distB="0" distL="114300" distR="114300" simplePos="0" relativeHeight="251660288" behindDoc="0" locked="0" layoutInCell="1" allowOverlap="1" wp14:anchorId="5F18CA39" wp14:editId="6C27744F">
-                <wp:simplePos x="0" y="0"/>
-                <wp:positionH relativeFrom="rightMargin">
-                  <wp:posOffset>155443</wp:posOffset>
-                </wp:positionH>
-                <wp:positionV relativeFrom="paragraph">
-                  <wp:posOffset>1486246</wp:posOffset>
-                </wp:positionV>
-                <wp:extent cx="1117839" cy="4916170"/>
-                <wp:effectExtent l="0" t="0" r="6350" b="0"/>
-                <wp:wrapNone/>
-                <wp:docPr id="8" name="Forme libre : forme 8"/>
-                <wp:cNvGraphicFramePr/>
-                <a:graphic xmlns:a="http://schemas.openxmlformats.org/drawingml/2006/main">
-                  <a:graphicData uri="http://schemas.microsoft.com/office/word/2010/wordprocessingShape">
-                    <wps:wsp>
-                      <wps:cNvSpPr/>
-                      <wps:spPr>
-                        <a:xfrm>
-                          <a:off x="0" y="0"/>
-                          <a:ext cx="1117839" cy="4916170"/>
-                        </a:xfrm>
-                        <a:custGeom>
-                          <a:avLst/>
-                          <a:gdLst>
-                            <a:gd name="connsiteX0" fmla="*/ 1285306 w 1332085"/>
-                            <a:gd name="connsiteY0" fmla="*/ 57276 h 2969978"/>
-                            <a:gd name="connsiteX1" fmla="*/ 2771 w 1332085"/>
-                            <a:gd name="connsiteY1" fmla="*/ 1173556 h 2969978"/>
-                            <a:gd name="connsiteX2" fmla="*/ 952797 w 1332085"/>
-                            <a:gd name="connsiteY2" fmla="*/ 2954855 h 2969978"/>
-                            <a:gd name="connsiteX3" fmla="*/ 1285306 w 1332085"/>
-                            <a:gd name="connsiteY3" fmla="*/ 57276 h 2969978"/>
-                          </a:gdLst>
-                          <a:ahLst/>
-                          <a:cxnLst>
-                            <a:cxn ang="0">
-                              <a:pos x="connsiteX0" y="connsiteY0"/>
-                            </a:cxn>
-                            <a:cxn ang="0">
-                              <a:pos x="connsiteX1" y="connsiteY1"/>
-                            </a:cxn>
-                            <a:cxn ang="0">
-                              <a:pos x="connsiteX2" y="connsiteY2"/>
-                            </a:cxn>
-                            <a:cxn ang="0">
-                              <a:pos x="connsiteX3" y="connsiteY3"/>
-                            </a:cxn>
-                          </a:cxnLst>
-                          <a:rect l="l" t="t" r="r" b="b"/>
-                          <a:pathLst>
-                            <a:path w="1332085" h="2969978">
-                              <a:moveTo>
-                                <a:pt x="1285306" y="57276"/>
-                              </a:moveTo>
-                              <a:cubicBezTo>
-                                <a:pt x="1126968" y="-239607"/>
-                                <a:pt x="58189" y="690626"/>
-                                <a:pt x="2771" y="1173556"/>
-                              </a:cubicBezTo>
-                              <a:cubicBezTo>
-                                <a:pt x="-52647" y="1656486"/>
-                                <a:pt x="739041" y="3134964"/>
-                                <a:pt x="952797" y="2954855"/>
-                              </a:cubicBezTo>
-                              <a:cubicBezTo>
-                                <a:pt x="1166553" y="2774746"/>
-                                <a:pt x="1443644" y="354159"/>
-                                <a:pt x="1285306" y="57276"/>
-                              </a:cubicBezTo>
-                              <a:close/>
-                            </a:path>
-                          </a:pathLst>
-                        </a:custGeom>
-                        <a:solidFill>
-                          <a:srgbClr val="7030A0">
-                            <a:alpha val="69804"/>
-                          </a:srgbClr>
-                        </a:solidFill>
-                        <a:ln>
-                          <a:noFill/>
-                        </a:ln>
-                      </wps:spPr>
-                      <wps:style>
-                        <a:lnRef idx="2">
-                          <a:schemeClr val="accent1">
-                            <a:shade val="15000"/>
-                          </a:schemeClr>
-                        </a:lnRef>
-                        <a:fillRef idx="1">
-                          <a:schemeClr val="accent1"/>
-                        </a:fillRef>
-                        <a:effectRef idx="0">
-                          <a:schemeClr val="accent1"/>
-                        </a:effectRef>
-                        <a:fontRef idx="minor">
-                          <a:schemeClr val="lt1"/>
-                        </a:fontRef>
-                      </wps:style>
-                      <wps:bodyPr rot="0" spcFirstLastPara="0" vertOverflow="overflow" horzOverflow="overflow" vert="horz" wrap="square" lIns="91440" tIns="45720" rIns="91440" bIns="45720" numCol="1" spcCol="0" rtlCol="0" fromWordArt="0" anchor="ctr" anchorCtr="0" forceAA="0" compatLnSpc="1">
-                        <a:prstTxWarp prst="textNoShape">
-                          <a:avLst/>
-                        </a:prstTxWarp>
-                        <a:noAutofit/>
-                      </wps:bodyPr>
-                    </wps:wsp>
-                  </a:graphicData>
-                </a:graphic>
-                <wp14:sizeRelH relativeFrom="margin">
-                  <wp14:pctWidth>0</wp14:pctWidth>
-                </wp14:sizeRelH>
-                <wp14:sizeRelV relativeFrom="margin">
-                  <wp14:pctHeight>0</wp14:pctHeight>
-                </wp14:sizeRelV>
-              </wp:anchor>
-            </w:drawing>
-          </mc:Choice>
-          <mc:Fallback>
-            <w:pict>
-              <v:shape w14:anchorId="52903186" id="Forme libre : forme 8" o:spid="_x0000_s1026" style="position:absolute;margin-left:12.25pt;margin-top:117.05pt;width:88pt;height:387.1pt;z-index:251660288;visibility:visible;mso-wrap-style:square;mso-width-percent:0;mso-height-percent:0;mso-wrap-distance-left:9pt;mso-wrap-distance-top:0;mso-wrap-distance-right:9pt;mso-wrap-distance-bottom:0;mso-position-horizontal:absolute;mso-position-horizontal-relative:right-margin-area;mso-position-vertical:absolute;mso-position-vertical-relative:text;mso-width-percent:0;mso-height-percent:0;mso-width-relative:margin;mso-height-relative:margin;v-text-anchor:middle" coordsize="1332085,2969978" o:gfxdata="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" path="m1285306,57276c1126968,-239607,58189,690626,2771,1173556v-55418,482930,736270,1961408,950026,1781299c1166553,2774746,1443644,354159,1285306,57276xe" fillcolor="#7030a0" stroked="f" strokeweight="1pt">
-                <v:fill opacity="45746f"/>
-                <v:stroke joinstyle="miter"/>
-                <v:path arrowok="t" o:connecttype="custom" o:connectlocs="1078584,94808;2325,1942574;799554,4891137;1078584,94808" o:connectangles="0,0,0,0"/>
-                <w10:wrap anchorx="margin"/>
-              </v:shape>
-            </w:pict>
-          </mc:Fallback>
-        </mc:AlternateContent>
+        <w:pict w14:anchorId="73EFB33D">
+          <v:shape id="Forme libre : forme 8" o:spid="_x0000_s1031" style="position:absolute;margin-left:12.25pt;margin-top:117.05pt;width:88pt;height:387.1pt;z-index:251660288;visibility:visible;mso-wrap-style:square;mso-width-percent:0;mso-height-percent:0;mso-wrap-distance-left:9pt;mso-wrap-distance-top:0;mso-wrap-distance-right:9pt;mso-wrap-distance-bottom:0;mso-position-horizontal:absolute;mso-position-horizontal-relative:right-margin-area;mso-position-vertical:absolute;mso-position-vertical-relative:text;mso-width-percent:0;mso-height-percent:0;mso-width-relative:margin;mso-height-relative:margin;v-text-anchor:middle" coordsize="1332085,2969978" o:gfxdata="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" path="m1285306,57276c1126968,-239607,58189,690626,2771,1173556v-55418,482930,736270,1961408,950026,1781299c1166553,2774746,1443644,354159,1285306,57276xe" fillcolor="#7030a0" stroked="f" strokeweight="1pt">
+            <v:fill opacity="45746f"/>
+            <v:stroke joinstyle="miter"/>
+            <v:path arrowok="t" o:connecttype="custom" o:connectlocs="1078584,94808;2325,1942574;799554,4891137;1078584,94808" o:connectangles="0,0,0,0"/>
+            <w10:wrap anchorx="margin"/>
+          </v:shape>
+        </w:pict>
       </w:r>
       <w:r>
         <w:rPr>
           <w:noProof/>
         </w:rPr>
-        <mc:AlternateContent>
-          <mc:Choice Requires="wps">
-            <w:drawing>
-              <wp:anchor distT="0" distB="0" distL="114300" distR="114300" simplePos="0" relativeHeight="251659264" behindDoc="0" locked="0" layoutInCell="1" allowOverlap="1" wp14:anchorId="29405C77" wp14:editId="477381B7">
-                <wp:simplePos x="0" y="0"/>
-                <wp:positionH relativeFrom="margin">
-                  <wp:posOffset>5287249</wp:posOffset>
-                </wp:positionH>
-                <wp:positionV relativeFrom="paragraph">
-                  <wp:posOffset>-9146</wp:posOffset>
-                </wp:positionV>
-                <wp:extent cx="1566908" cy="11411585"/>
-                <wp:effectExtent l="0" t="0" r="0" b="0"/>
-                <wp:wrapNone/>
-                <wp:docPr id="6" name="Forme libre : forme 6"/>
-                <wp:cNvGraphicFramePr/>
-                <a:graphic xmlns:a="http://schemas.openxmlformats.org/drawingml/2006/main">
-                  <a:graphicData uri="http://schemas.microsoft.com/office/word/2010/wordprocessingShape">
-                    <wps:wsp>
-                      <wps:cNvSpPr/>
-                      <wps:spPr>
-                        <a:xfrm>
-                          <a:off x="0" y="0"/>
-                          <a:ext cx="1566908" cy="11411585"/>
-                        </a:xfrm>
-                        <a:custGeom>
-                          <a:avLst/>
-                          <a:gdLst>
-                            <a:gd name="connsiteX0" fmla="*/ 2802669 w 2966169"/>
-                            <a:gd name="connsiteY0" fmla="*/ 23751 h 10526826"/>
-                            <a:gd name="connsiteX1" fmla="*/ 522607 w 2966169"/>
-                            <a:gd name="connsiteY1" fmla="*/ 3657600 h 10526826"/>
-                            <a:gd name="connsiteX2" fmla="*/ 2612664 w 2966169"/>
-                            <a:gd name="connsiteY2" fmla="*/ 7291450 h 10526826"/>
-                            <a:gd name="connsiteX3" fmla="*/ 93 w 2966169"/>
-                            <a:gd name="connsiteY3" fmla="*/ 9678390 h 10526826"/>
-                            <a:gd name="connsiteX4" fmla="*/ 2719542 w 2966169"/>
-                            <a:gd name="connsiteY4" fmla="*/ 9725891 h 10526826"/>
-                            <a:gd name="connsiteX5" fmla="*/ 2850170 w 2966169"/>
-                            <a:gd name="connsiteY5" fmla="*/ 0 h 10526826"/>
-                          </a:gdLst>
-                          <a:ahLst/>
-                          <a:cxnLst>
-                            <a:cxn ang="0">
-                              <a:pos x="connsiteX0" y="connsiteY0"/>
-                            </a:cxn>
-                            <a:cxn ang="0">
-                              <a:pos x="connsiteX1" y="connsiteY1"/>
-                            </a:cxn>
-                            <a:cxn ang="0">
-                              <a:pos x="connsiteX2" y="connsiteY2"/>
-                            </a:cxn>
-                            <a:cxn ang="0">
-                              <a:pos x="connsiteX3" y="connsiteY3"/>
-                            </a:cxn>
-                            <a:cxn ang="0">
-                              <a:pos x="connsiteX4" y="connsiteY4"/>
-                            </a:cxn>
-                            <a:cxn ang="0">
-                              <a:pos x="connsiteX5" y="connsiteY5"/>
-                            </a:cxn>
-                          </a:cxnLst>
-                          <a:rect l="l" t="t" r="r" b="b"/>
-                          <a:pathLst>
-                            <a:path w="2966169" h="10526826">
-                              <a:moveTo>
-                                <a:pt x="2802669" y="23751"/>
-                              </a:moveTo>
-                              <a:cubicBezTo>
-                                <a:pt x="1678472" y="1235034"/>
-                                <a:pt x="554275" y="2446317"/>
-                                <a:pt x="522607" y="3657600"/>
-                              </a:cubicBezTo>
-                              <a:cubicBezTo>
-                                <a:pt x="490939" y="4868883"/>
-                                <a:pt x="2699750" y="6287985"/>
-                                <a:pt x="2612664" y="7291450"/>
-                              </a:cubicBezTo>
-                              <a:cubicBezTo>
-                                <a:pt x="2525578" y="8294915"/>
-                                <a:pt x="-17720" y="9272650"/>
-                                <a:pt x="93" y="9678390"/>
-                              </a:cubicBezTo>
-                              <a:cubicBezTo>
-                                <a:pt x="17906" y="10084130"/>
-                                <a:pt x="2244529" y="11338956"/>
-                                <a:pt x="2719542" y="9725891"/>
-                              </a:cubicBezTo>
-                              <a:cubicBezTo>
-                                <a:pt x="3194555" y="8112826"/>
-                                <a:pt x="2834336" y="1545771"/>
-                                <a:pt x="2850170" y="0"/>
-                              </a:cubicBezTo>
-                            </a:path>
-                          </a:pathLst>
-                        </a:custGeom>
-                        <a:solidFill>
-                          <a:srgbClr val="7030A0">
-                            <a:alpha val="50196"/>
-                          </a:srgbClr>
-                        </a:solidFill>
-                        <a:ln>
-                          <a:noFill/>
-                        </a:ln>
-                      </wps:spPr>
-                      <wps:style>
-                        <a:lnRef idx="2">
-                          <a:schemeClr val="accent1">
-                            <a:shade val="15000"/>
-                          </a:schemeClr>
-                        </a:lnRef>
-                        <a:fillRef idx="1">
-                          <a:schemeClr val="accent1"/>
-                        </a:fillRef>
-                        <a:effectRef idx="0">
-                          <a:schemeClr val="accent1"/>
-                        </a:effectRef>
-                        <a:fontRef idx="minor">
-                          <a:schemeClr val="lt1"/>
-                        </a:fontRef>
-                      </wps:style>
-                      <wps:bodyPr rot="0" spcFirstLastPara="0" vertOverflow="overflow" horzOverflow="overflow" vert="horz" wrap="square" lIns="91440" tIns="45720" rIns="91440" bIns="45720" numCol="1" spcCol="0" rtlCol="0" fromWordArt="0" anchor="ctr" anchorCtr="0" forceAA="0" compatLnSpc="1">
-                        <a:prstTxWarp prst="textNoShape">
-                          <a:avLst/>
-                        </a:prstTxWarp>
-                        <a:noAutofit/>
-                      </wps:bodyPr>
-                    </wps:wsp>
-                  </a:graphicData>
-                </a:graphic>
-                <wp14:sizeRelH relativeFrom="margin">
-                  <wp14:pctWidth>0</wp14:pctWidth>
-                </wp14:sizeRelH>
-                <wp14:sizeRelV relativeFrom="margin">
-                  <wp14:pctHeight>0</wp14:pctHeight>
-                </wp14:sizeRelV>
-              </wp:anchor>
-            </w:drawing>
-          </mc:Choice>
-          <mc:Fallback>
-            <w:pict>
-              <v:shape w14:anchorId="725C37E1" id="Forme libre : forme 6" o:spid="_x0000_s1026" style="position:absolute;margin-left:416.3pt;margin-top:-.7pt;width:123.4pt;height:898.55pt;z-index:251659264;visibility:visible;mso-wrap-style:square;mso-width-percent:0;mso-height-percent:0;mso-wrap-distance-left:9pt;mso-wrap-distance-top:0;mso-wrap-distance-right:9pt;mso-wrap-distance-bottom:0;mso-position-horizontal:absolute;mso-position-horizontal-relative:margin;mso-position-vertical:absolute;mso-position-vertical-relative:text;mso-width-percent:0;mso-height-percent:0;mso-width-relative:margin;mso-height-relative:margin;v-text-anchor:middle" coordsize="2966169,10526826" o:gfxdata="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" path="m2802669,23751c1678472,1235034,554275,2446317,522607,3657600,490939,4868883,2699750,6287985,2612664,7291450,2525578,8294915,-17720,9272650,93,9678390v17813,405740,2244436,1660566,2719449,47501c3194555,8112826,2834336,1545771,2850170,e" fillcolor="#7030a0" stroked="f" strokeweight="1pt">
-                <v:fill opacity="32896f"/>
-                <v:stroke joinstyle="miter"/>
-                <v:path arrowok="t" o:connecttype="custom" o:connectlocs="1480538,25747;276072,3965014;1380166,7904282;49,10491840;1436625,10543333;1505630,0" o:connectangles="0,0,0,0,0,0"/>
-                <w10:wrap anchorx="margin"/>
-              </v:shape>
-            </w:pict>
-          </mc:Fallback>
-        </mc:AlternateContent>
+        <w:pict w14:anchorId="042BA37B">
+          <v:shape id="Forme libre : forme 6" o:spid="_x0000_s1030" style="position:absolute;margin-left:416.3pt;margin-top:-.7pt;width:123.4pt;height:898.55pt;z-index:251659264;visibility:visible;mso-wrap-style:square;mso-width-percent:0;mso-height-percent:0;mso-wrap-distance-left:9pt;mso-wrap-distance-top:0;mso-wrap-distance-right:9pt;mso-wrap-distance-bottom:0;mso-position-horizontal:absolute;mso-position-horizontal-relative:margin;mso-position-vertical:absolute;mso-position-vertical-relative:text;mso-width-percent:0;mso-height-percent:0;mso-width-relative:margin;mso-height-relative:margin;v-text-anchor:middle" coordsize="2966169,10526826" o:gfxdata="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" path="m2802669,23751c1678472,1235034,554275,2446317,522607,3657600,490939,4868883,2699750,6287985,2612664,7291450,2525578,8294915,-17720,9272650,93,9678390v17813,405740,2244436,1660566,2719449,47501c3194555,8112826,2834336,1545771,2850170,e" fillcolor="#7030a0" stroked="f" strokeweight="1pt">
+            <v:fill opacity="32896f"/>
+            <v:stroke joinstyle="miter"/>
+            <v:path arrowok="t" o:connecttype="custom" o:connectlocs="1480538,25747;276072,3965014;1380166,7904282;49,10491840;1436625,10543333;1505630,0" o:connectangles="0,0,0,0,0,0"/>
+            <w10:wrap anchorx="margin"/>
+          </v:shape>
+        </w:pict>
       </w:r>
       <w:r>
         <w:rPr>
@@ -810,173 +325,62 @@
         <w:rPr>
           <w:noProof/>
         </w:rPr>
-        <mc:AlternateContent>
-          <mc:Choice Requires="wps">
-            <w:drawing>
-              <wp:anchor distT="45720" distB="45720" distL="114300" distR="114300" simplePos="0" relativeHeight="251665408" behindDoc="0" locked="0" layoutInCell="1" allowOverlap="1" wp14:anchorId="054D4982" wp14:editId="44564FF4">
-                <wp:simplePos x="0" y="0"/>
-                <wp:positionH relativeFrom="margin">
-                  <wp:posOffset>-485775</wp:posOffset>
-                </wp:positionH>
-                <wp:positionV relativeFrom="paragraph">
-                  <wp:posOffset>125154</wp:posOffset>
-                </wp:positionV>
-                <wp:extent cx="4144010" cy="819150"/>
-                <wp:effectExtent l="0" t="0" r="8890" b="0"/>
-                <wp:wrapSquare wrapText="bothSides"/>
-                <wp:docPr id="217" name="Zone de texte 2"/>
-                <wp:cNvGraphicFramePr>
-                  <a:graphicFrameLocks xmlns:a="http://schemas.openxmlformats.org/drawingml/2006/main"/>
-                </wp:cNvGraphicFramePr>
-                <a:graphic xmlns:a="http://schemas.openxmlformats.org/drawingml/2006/main">
-                  <a:graphicData uri="http://schemas.microsoft.com/office/word/2010/wordprocessingShape">
-                    <wps:wsp>
-                      <wps:cNvSpPr txBox="1">
-                        <a:spLocks noChangeArrowheads="1"/>
-                      </wps:cNvSpPr>
-                      <wps:spPr bwMode="auto">
-                        <a:xfrm>
-                          <a:off x="0" y="0"/>
-                          <a:ext cx="4144010" cy="819150"/>
-                        </a:xfrm>
-                        <a:prstGeom prst="rect">
-                          <a:avLst/>
-                        </a:prstGeom>
-                        <a:solidFill>
-                          <a:srgbClr val="FFFFFF"/>
-                        </a:solidFill>
-                        <a:ln w="9525">
-                          <a:noFill/>
-                          <a:miter lim="800000"/>
-                          <a:headEnd/>
-                          <a:tailEnd/>
-                        </a:ln>
-                      </wps:spPr>
-                      <wps:txbx>
-                        <w:txbxContent>
-                          <w:p>
-                            <w:pPr>
-                              <w:spacing w:after="0"/>
-                              <w:rPr>
-                                <w:rFonts w:cstheme="minorHAnsi"/>
-                                <w:b/>
-                                <w:bCs/>
-                                <w:color w:val="404040" w:themeColor="text1" w:themeTint="BF"/>
-                                <w:sz w:val="52"/>
-                                <w:szCs w:val="52"/>
-                              </w:rPr>
-                            </w:pPr>
-                            <w:r>
-                              <w:rPr>
-                                <w:rFonts w:cstheme="minorHAnsi"/>
-                                <w:b/>
-                                <w:bCs/>
-                                <w:color w:val="404040" w:themeColor="text1" w:themeTint="BF"/>
-                                <w:sz w:val="52"/>
-                                <w:szCs w:val="52"/>
-                              </w:rPr>
-                              <w:t>MÉMOIRE PROFESSIONNEL</w:t>
-                            </w:r>
-                          </w:p>
-                          <w:p>
-                            <w:pPr>
-                              <w:spacing w:after="0"/>
-                              <w:rPr>
-                                <w:sz w:val="28"/>
-                                <w:szCs w:val="28"/>
-                              </w:rPr>
-                            </w:pPr>
-                            <w:r>
-                              <w:rPr>
-                                <w:sz w:val="28"/>
-                                <w:szCs w:val="28"/>
-                              </w:rPr>
-                              <w:t>MSC Supply Chain &amp; Transformation Digital</w:t>
-                            </w:r>
-                            <w:r>
-                              <w:rPr>
-                                <w:sz w:val="28"/>
-                                <w:szCs w:val="28"/>
-                              </w:rPr>
-                              <w:t>e</w:t>
-                            </w:r>
-                          </w:p>
-                        </w:txbxContent>
-                      </wps:txbx>
-                      <wps:bodyPr rot="0" vert="horz" wrap="square" lIns="91440" tIns="45720" rIns="91440" bIns="45720" anchor="t" anchorCtr="0">
-                        <a:noAutofit/>
-                      </wps:bodyPr>
-                    </wps:wsp>
-                  </a:graphicData>
-                </a:graphic>
-                <wp14:sizeRelH relativeFrom="margin">
-                  <wp14:pctWidth>0</wp14:pctWidth>
-                </wp14:sizeRelH>
-                <wp14:sizeRelV relativeFrom="margin">
-                  <wp14:pctHeight>0</wp14:pctHeight>
-                </wp14:sizeRelV>
-              </wp:anchor>
-            </w:drawing>
-          </mc:Choice>
-          <mc:Fallback>
-            <w:pict>
-              <v:shape w14:anchorId="054D4982" id="_x0000_s1027" type="#_x0000_t202" style="position:absolute;margin-left:-38.25pt;margin-top:9.85pt;width:326.3pt;height:64.5pt;z-index:251665408;visibility:visible;mso-wrap-style:square;mso-width-percent:0;mso-height-percent:0;mso-wrap-distance-left:9pt;mso-wrap-distance-top:3.6pt;mso-wrap-distance-right:9pt;mso-wrap-distance-bottom:3.6pt;mso-position-horizontal:absolute;mso-position-horizontal-relative:margin;mso-position-vertical:absolute;mso-position-vertical-relative:text;mso-width-percent:0;mso-height-percent:0;mso-width-relative:margin;mso-height-relative:margin;v-text-anchor:top" o:gfxdata="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" stroked="f">
-                <v:textbox>
-                  <w:txbxContent>
-                    <w:p>
-                      <w:pPr>
-                        <w:spacing w:after="0"/>
-                        <w:rPr>
-                          <w:rFonts w:cstheme="minorHAnsi"/>
-                          <w:b/>
-                          <w:bCs/>
-                          <w:color w:val="404040" w:themeColor="text1" w:themeTint="BF"/>
-                          <w:sz w:val="52"/>
-                          <w:szCs w:val="52"/>
-                        </w:rPr>
-                      </w:pPr>
-                      <w:r>
-                        <w:rPr>
-                          <w:rFonts w:cstheme="minorHAnsi"/>
-                          <w:b/>
-                          <w:bCs/>
-                          <w:color w:val="404040" w:themeColor="text1" w:themeTint="BF"/>
-                          <w:sz w:val="52"/>
-                          <w:szCs w:val="52"/>
-                        </w:rPr>
-                        <w:t>MÉMOIRE PROFESSIONNEL</w:t>
-                      </w:r>
-                    </w:p>
-                    <w:p>
-                      <w:pPr>
-                        <w:spacing w:after="0"/>
-                        <w:rPr>
-                          <w:sz w:val="28"/>
-                          <w:szCs w:val="28"/>
-                        </w:rPr>
-                      </w:pPr>
-                      <w:r>
-                        <w:rPr>
-                          <w:sz w:val="28"/>
-                          <w:szCs w:val="28"/>
-                        </w:rPr>
-                        <w:t>MSC Supply Chain &amp; Transformation Digital</w:t>
-                      </w:r>
-                      <w:r>
-                        <w:rPr>
-                          <w:sz w:val="28"/>
-                          <w:szCs w:val="28"/>
-                        </w:rPr>
-                        <w:t>e</w:t>
-                      </w:r>
-                    </w:p>
-                  </w:txbxContent>
-                </v:textbox>
-                <w10:wrap type="square" anchorx="margin"/>
-              </v:shape>
-            </w:pict>
-          </mc:Fallback>
-        </mc:AlternateContent>
+        <w:pict w14:anchorId="4ED2458D">
+          <v:shape id="Zone de texte 2" o:spid="_x0000_s1029" type="#_x0000_t202" style="position:absolute;margin-left:-38.25pt;margin-top:9.85pt;width:326.3pt;height:64.5pt;z-index:251665408;visibility:visible;mso-wrap-style:square;mso-width-percent:0;mso-height-percent:0;mso-wrap-distance-left:9pt;mso-wrap-distance-top:3.6pt;mso-wrap-distance-right:9pt;mso-wrap-distance-bottom:3.6pt;mso-position-horizontal:absolute;mso-position-horizontal-relative:margin;mso-position-vertical:absolute;mso-position-vertical-relative:text;mso-width-percent:0;mso-height-percent:0;mso-width-relative:margin;mso-height-relative:margin;v-text-anchor:top" o:gfxdata="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" stroked="f">
+            <v:textbox>
+              <w:txbxContent>
+                <w:p>
+                  <w:pPr>
+                    <w:spacing w:after="0"/>
+                    <w:rPr>
+                      <w:rFonts w:cstheme="minorHAnsi"/>
+                      <w:b/>
+                      <w:bCs/>
+                      <w:color w:val="404040" w:themeColor="text1" w:themeTint="BF"/>
+                      <w:sz w:val="52"/>
+                      <w:szCs w:val="52"/>
+                    </w:rPr>
+                  </w:pPr>
+                  <w:r>
+                    <w:rPr>
+                      <w:rFonts w:cstheme="minorHAnsi"/>
+                      <w:b/>
+                      <w:bCs/>
+                      <w:color w:val="404040" w:themeColor="text1" w:themeTint="BF"/>
+                      <w:sz w:val="52"/>
+                      <w:szCs w:val="52"/>
+                    </w:rPr>
+                    <w:t>MÉMOIRE PROFESSIONNEL</w:t>
+                  </w:r>
+                </w:p>
+                <w:p>
+                  <w:pPr>
+                    <w:spacing w:after="0"/>
+                    <w:rPr>
+                      <w:sz w:val="28"/>
+                      <w:szCs w:val="28"/>
+                    </w:rPr>
+                  </w:pPr>
+                  <w:r>
+                    <w:rPr>
+                      <w:sz w:val="28"/>
+                      <w:szCs w:val="28"/>
+                    </w:rPr>
+                    <w:t>MSC Supply Chain &amp; Transformation Digital</w:t>
+                  </w:r>
+                  <w:r>
+                    <w:rPr>
+                      <w:sz w:val="28"/>
+                      <w:szCs w:val="28"/>
+                    </w:rPr>
+                    <w:t>e</w:t>
+                  </w:r>
+                </w:p>
+              </w:txbxContent>
+            </v:textbox>
+            <w10:wrap type="square" anchorx="margin"/>
+          </v:shape>
+        </w:pict>
       </w:r>
     </w:p>
     <w:p/>
@@ -989,123 +393,38 @@
         <w:rPr>
           <w:noProof/>
         </w:rPr>
-        <mc:AlternateContent>
-          <mc:Choice Requires="wps">
-            <w:drawing>
-              <wp:anchor distT="45720" distB="45720" distL="114300" distR="114300" simplePos="0" relativeHeight="251667456" behindDoc="0" locked="0" layoutInCell="1" allowOverlap="1" wp14:anchorId="38DBE583" wp14:editId="0E2AC111">
-                <wp:simplePos x="0" y="0"/>
-                <wp:positionH relativeFrom="margin">
-                  <wp:posOffset>-554193</wp:posOffset>
-                </wp:positionH>
-                <wp:positionV relativeFrom="paragraph">
-                  <wp:posOffset>6409</wp:posOffset>
-                </wp:positionV>
-                <wp:extent cx="5616575" cy="2600325"/>
-                <wp:effectExtent l="0" t="0" r="0" b="0"/>
-                <wp:wrapSquare wrapText="bothSides"/>
-                <wp:docPr id="12" name="Zone de texte 2"/>
-                <wp:cNvGraphicFramePr>
-                  <a:graphicFrameLocks xmlns:a="http://schemas.openxmlformats.org/drawingml/2006/main"/>
-                </wp:cNvGraphicFramePr>
-                <a:graphic xmlns:a="http://schemas.openxmlformats.org/drawingml/2006/main">
-                  <a:graphicData uri="http://schemas.microsoft.com/office/word/2010/wordprocessingShape">
-                    <wps:wsp>
-                      <wps:cNvSpPr txBox="1">
-                        <a:spLocks noChangeArrowheads="1"/>
-                      </wps:cNvSpPr>
-                      <wps:spPr bwMode="auto">
-                        <a:xfrm>
-                          <a:off x="0" y="0"/>
-                          <a:ext cx="5616575" cy="2600325"/>
-                        </a:xfrm>
-                        <a:prstGeom prst="rect">
-                          <a:avLst/>
-                        </a:prstGeom>
-                        <a:noFill/>
-                        <a:ln w="9525">
-                          <a:noFill/>
-                          <a:miter lim="800000"/>
-                          <a:headEnd/>
-                          <a:tailEnd/>
-                        </a:ln>
-                      </wps:spPr>
-                      <wps:txbx>
-                        <w:txbxContent>
-                          <w:p>
-                            <w:pPr>
-                              <w:spacing w:after="0"/>
-                              <w:jc w:val="both"/>
-                              <w:rPr>
-                                <w:b/>
-                                <w:bCs/>
-                                <w:color w:val="404040" w:themeColor="text1" w:themeTint="BF"/>
-                                <w:sz w:val="160"/>
-                                <w:szCs w:val="160"/>
-                              </w:rPr>
-                            </w:pPr>
-                            <w:r>
-                              <w:rPr>
-                                <w:b/>
-                                <w:bCs/>
-                                <w:color w:val="404040" w:themeColor="text1" w:themeTint="BF"/>
-                                <w:sz w:val="160"/>
-                                <w:szCs w:val="160"/>
-                              </w:rPr>
-                              <w:t>Supply Chain Solaire</w:t>
-                            </w:r>
-                          </w:p>
-                        </w:txbxContent>
-                      </wps:txbx>
-                      <wps:bodyPr rot="0" vert="horz" wrap="square" lIns="91440" tIns="45720" rIns="91440" bIns="45720" anchor="t" anchorCtr="0">
-                        <a:noAutofit/>
-                      </wps:bodyPr>
-                    </wps:wsp>
-                  </a:graphicData>
-                </a:graphic>
-                <wp14:sizeRelH relativeFrom="margin">
-                  <wp14:pctWidth>0</wp14:pctWidth>
-                </wp14:sizeRelH>
-                <wp14:sizeRelV relativeFrom="margin">
-                  <wp14:pctHeight>0</wp14:pctHeight>
-                </wp14:sizeRelV>
-              </wp:anchor>
-            </w:drawing>
-          </mc:Choice>
-          <mc:Fallback>
-            <w:pict>
-              <v:shape w14:anchorId="38DBE583" id="_x0000_s1028" type="#_x0000_t202" style="position:absolute;margin-left:-43.65pt;margin-top:.5pt;width:442.25pt;height:204.75pt;z-index:251667456;visibility:visible;mso-wrap-style:square;mso-width-percent:0;mso-height-percent:0;mso-wrap-distance-left:9pt;mso-wrap-distance-top:3.6pt;mso-wrap-distance-right:9pt;mso-wrap-distance-bottom:3.6pt;mso-position-horizontal:absolute;mso-position-horizontal-relative:margin;mso-position-vertical:absolute;mso-position-vertical-relative:text;mso-width-percent:0;mso-height-percent:0;mso-width-relative:margin;mso-height-relative:margin;v-text-anchor:top" o:gfxdata="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" filled="f" stroked="f">
-                <v:textbox>
-                  <w:txbxContent>
-                    <w:p>
-                      <w:pPr>
-                        <w:spacing w:after="0"/>
-                        <w:jc w:val="both"/>
-                        <w:rPr>
-                          <w:b/>
-                          <w:bCs/>
-                          <w:color w:val="404040" w:themeColor="text1" w:themeTint="BF"/>
-                          <w:sz w:val="160"/>
-                          <w:szCs w:val="160"/>
-                        </w:rPr>
-                      </w:pPr>
-                      <w:r>
-                        <w:rPr>
-                          <w:b/>
-                          <w:bCs/>
-                          <w:color w:val="404040" w:themeColor="text1" w:themeTint="BF"/>
-                          <w:sz w:val="160"/>
-                          <w:szCs w:val="160"/>
-                        </w:rPr>
-                        <w:t>Supply Chain Solaire</w:t>
-                      </w:r>
-                    </w:p>
-                  </w:txbxContent>
-                </v:textbox>
-                <w10:wrap type="square" anchorx="margin"/>
-              </v:shape>
-            </w:pict>
-          </mc:Fallback>
-        </mc:AlternateContent>
+        <w:pict w14:anchorId="56A5A327">
+          <v:shape id="_x0000_s1028" type="#_x0000_t202" style="position:absolute;margin-left:-43.65pt;margin-top:.5pt;width:442.25pt;height:204.75pt;z-index:251667456;visibility:visible;mso-wrap-style:square;mso-width-percent:0;mso-height-percent:0;mso-wrap-distance-left:9pt;mso-wrap-distance-top:3.6pt;mso-wrap-distance-right:9pt;mso-wrap-distance-bottom:3.6pt;mso-position-horizontal:absolute;mso-position-horizontal-relative:margin;mso-position-vertical:absolute;mso-position-vertical-relative:text;mso-width-percent:0;mso-height-percent:0;mso-width-relative:margin;mso-height-relative:margin;v-text-anchor:top" o:gfxdata="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" filled="f" stroked="f">
+            <v:textbox>
+              <w:txbxContent>
+                <w:p>
+                  <w:pPr>
+                    <w:spacing w:after="0"/>
+                    <w:jc w:val="both"/>
+                    <w:rPr>
+                      <w:b/>
+                      <w:bCs/>
+                      <w:color w:val="404040" w:themeColor="text1" w:themeTint="BF"/>
+                      <w:sz w:val="160"/>
+                      <w:szCs w:val="160"/>
+                    </w:rPr>
+                  </w:pPr>
+                  <w:r>
+                    <w:rPr>
+                      <w:b/>
+                      <w:bCs/>
+                      <w:color w:val="404040" w:themeColor="text1" w:themeTint="BF"/>
+                      <w:sz w:val="160"/>
+                      <w:szCs w:val="160"/>
+                    </w:rPr>
+                    <w:t>Supply Chain Solaire</w:t>
+                  </w:r>
+                </w:p>
+              </w:txbxContent>
+            </v:textbox>
+            <w10:wrap type="square" anchorx="margin"/>
+          </v:shape>
+        </w:pict>
       </w:r>
     </w:p>
     <w:p/>
@@ -1120,117 +439,35 @@
         <w:rPr>
           <w:noProof/>
         </w:rPr>
-        <mc:AlternateContent>
-          <mc:Choice Requires="wps">
-            <w:drawing>
-              <wp:anchor distT="45720" distB="45720" distL="114300" distR="114300" simplePos="0" relativeHeight="251669504" behindDoc="0" locked="0" layoutInCell="1" allowOverlap="1" wp14:anchorId="25066C18" wp14:editId="214B6795">
-                <wp:simplePos x="0" y="0"/>
-                <wp:positionH relativeFrom="margin">
-                  <wp:align>center</wp:align>
-                </wp:positionH>
-                <wp:positionV relativeFrom="paragraph">
-                  <wp:posOffset>239173</wp:posOffset>
-                </wp:positionV>
-                <wp:extent cx="6934835" cy="569595"/>
-                <wp:effectExtent l="0" t="0" r="0" b="1905"/>
-                <wp:wrapSquare wrapText="bothSides"/>
-                <wp:docPr id="13" name="Zone de texte 2"/>
-                <wp:cNvGraphicFramePr>
-                  <a:graphicFrameLocks xmlns:a="http://schemas.openxmlformats.org/drawingml/2006/main"/>
-                </wp:cNvGraphicFramePr>
-                <a:graphic xmlns:a="http://schemas.openxmlformats.org/drawingml/2006/main">
-                  <a:graphicData uri="http://schemas.microsoft.com/office/word/2010/wordprocessingShape">
-                    <wps:wsp>
-                      <wps:cNvSpPr txBox="1">
-                        <a:spLocks noChangeArrowheads="1"/>
-                      </wps:cNvSpPr>
-                      <wps:spPr bwMode="auto">
-                        <a:xfrm>
-                          <a:off x="0" y="0"/>
-                          <a:ext cx="6934835" cy="569595"/>
-                        </a:xfrm>
-                        <a:prstGeom prst="rect">
-                          <a:avLst/>
-                        </a:prstGeom>
-                        <a:noFill/>
-                        <a:ln w="9525">
-                          <a:noFill/>
-                          <a:miter lim="800000"/>
-                          <a:headEnd/>
-                          <a:tailEnd/>
-                        </a:ln>
-                      </wps:spPr>
-                      <wps:txbx>
-                        <w:txbxContent>
-                          <w:p>
-                            <w:pPr>
-                              <w:spacing w:after="0"/>
-                              <w:jc w:val="both"/>
-                              <w:rPr>
-                                <w:rFonts w:cstheme="minorHAnsi"/>
-                                <w:b/>
-                                <w:bCs/>
-                                <w:sz w:val="48"/>
-                                <w:szCs w:val="48"/>
-                              </w:rPr>
-                            </w:pPr>
-                            <w:r>
-                              <w:rPr>
-                                <w:sz w:val="48"/>
-                                <w:szCs w:val="48"/>
-                              </w:rPr>
-                              <w:t>Anticipation des Coûts et Optimisation Logistique</w:t>
-                            </w:r>
-                          </w:p>
-                        </w:txbxContent>
-                      </wps:txbx>
-                      <wps:bodyPr rot="0" vert="horz" wrap="square" lIns="91440" tIns="45720" rIns="91440" bIns="45720" anchor="t" anchorCtr="0">
-                        <a:noAutofit/>
-                      </wps:bodyPr>
-                    </wps:wsp>
-                  </a:graphicData>
-                </a:graphic>
-                <wp14:sizeRelH relativeFrom="margin">
-                  <wp14:pctWidth>0</wp14:pctWidth>
-                </wp14:sizeRelH>
-                <wp14:sizeRelV relativeFrom="margin">
-                  <wp14:pctHeight>0</wp14:pctHeight>
-                </wp14:sizeRelV>
-              </wp:anchor>
-            </w:drawing>
-          </mc:Choice>
-          <mc:Fallback>
-            <w:pict>
-              <v:shape w14:anchorId="25066C18" id="_x0000_s1029" type="#_x0000_t202" style="position:absolute;margin-left:0;margin-top:18.85pt;width:546.05pt;height:44.85pt;z-index:251669504;visibility:visible;mso-wrap-style:square;mso-width-percent:0;mso-height-percent:0;mso-wrap-distance-left:9pt;mso-wrap-distance-top:3.6pt;mso-wrap-distance-right:9pt;mso-wrap-distance-bottom:3.6pt;mso-position-horizontal:center;mso-position-horizontal-relative:margin;mso-position-vertical:absolute;mso-position-vertical-relative:text;mso-width-percent:0;mso-height-percent:0;mso-width-relative:margin;mso-height-relative:margin;v-text-anchor:top" o:gfxdata="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" filled="f" stroked="f">
-                <v:textbox>
-                  <w:txbxContent>
-                    <w:p>
-                      <w:pPr>
-                        <w:spacing w:after="0"/>
-                        <w:jc w:val="both"/>
-                        <w:rPr>
-                          <w:rFonts w:cstheme="minorHAnsi"/>
-                          <w:b/>
-                          <w:bCs/>
-                          <w:sz w:val="48"/>
-                          <w:szCs w:val="48"/>
-                        </w:rPr>
-                      </w:pPr>
-                      <w:r>
-                        <w:rPr>
-                          <w:sz w:val="48"/>
-                          <w:szCs w:val="48"/>
-                        </w:rPr>
-                        <w:t>Anticipation des Coûts et Optimisation Logistique</w:t>
-                      </w:r>
-                    </w:p>
-                  </w:txbxContent>
-                </v:textbox>
-                <w10:wrap type="square" anchorx="margin"/>
-              </v:shape>
-            </w:pict>
-          </mc:Fallback>
-        </mc:AlternateContent>
+        <w:pict w14:anchorId="36A1F07B">
+          <v:shape id="_x0000_s1027" type="#_x0000_t202" style="position:absolute;margin-left:0;margin-top:18.85pt;width:546.05pt;height:44.85pt;z-index:251669504;visibility:visible;mso-wrap-style:square;mso-width-percent:0;mso-height-percent:0;mso-wrap-distance-left:9pt;mso-wrap-distance-top:3.6pt;mso-wrap-distance-right:9pt;mso-wrap-distance-bottom:3.6pt;mso-position-horizontal:center;mso-position-horizontal-relative:margin;mso-position-vertical:absolute;mso-position-vertical-relative:text;mso-width-percent:0;mso-height-percent:0;mso-width-relative:margin;mso-height-relative:margin;v-text-anchor:top" o:gfxdata="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" filled="f" stroked="f">
+            <v:textbox>
+              <w:txbxContent>
+                <w:p>
+                  <w:pPr>
+                    <w:spacing w:after="0"/>
+                    <w:jc w:val="both"/>
+                    <w:rPr>
+                      <w:rFonts w:cstheme="minorHAnsi"/>
+                      <w:b/>
+                      <w:bCs/>
+                      <w:sz w:val="48"/>
+                      <w:szCs w:val="48"/>
+                    </w:rPr>
+                  </w:pPr>
+                  <w:r>
+                    <w:rPr>
+                      <w:sz w:val="48"/>
+                      <w:szCs w:val="48"/>
+                    </w:rPr>
+                    <w:t>Anticipation des Coûts et Optimisation Logistique</w:t>
+                  </w:r>
+                </w:p>
+              </w:txbxContent>
+            </v:textbox>
+            <w10:wrap type="square" anchorx="margin"/>
+          </v:shape>
+        </w:pict>
       </w:r>
     </w:p>
     <w:p/>
@@ -1244,313 +481,132 @@
         <w:rPr>
           <w:noProof/>
         </w:rPr>
-        <mc:AlternateContent>
-          <mc:Choice Requires="wps">
-            <w:drawing>
-              <wp:anchor distT="45720" distB="45720" distL="114300" distR="114300" simplePos="0" relativeHeight="251673600" behindDoc="0" locked="0" layoutInCell="1" allowOverlap="1" wp14:anchorId="5AC24E09" wp14:editId="36819969">
-                <wp:simplePos x="0" y="0"/>
-                <wp:positionH relativeFrom="margin">
-                  <wp:posOffset>-509432</wp:posOffset>
-                </wp:positionH>
-                <wp:positionV relativeFrom="paragraph">
-                  <wp:posOffset>-142802</wp:posOffset>
-                </wp:positionV>
-                <wp:extent cx="3431540" cy="1518920"/>
-                <wp:effectExtent l="0" t="0" r="0" b="5080"/>
-                <wp:wrapSquare wrapText="bothSides"/>
-                <wp:docPr id="15" name="Zone de texte 2"/>
-                <wp:cNvGraphicFramePr>
-                  <a:graphicFrameLocks xmlns:a="http://schemas.openxmlformats.org/drawingml/2006/main"/>
-                </wp:cNvGraphicFramePr>
-                <a:graphic xmlns:a="http://schemas.openxmlformats.org/drawingml/2006/main">
-                  <a:graphicData uri="http://schemas.microsoft.com/office/word/2010/wordprocessingShape">
-                    <wps:wsp>
-                      <wps:cNvSpPr txBox="1">
-                        <a:spLocks noChangeArrowheads="1"/>
-                      </wps:cNvSpPr>
-                      <wps:spPr bwMode="auto">
-                        <a:xfrm>
-                          <a:off x="0" y="0"/>
-                          <a:ext cx="3431540" cy="1518920"/>
-                        </a:xfrm>
-                        <a:prstGeom prst="rect">
-                          <a:avLst/>
-                        </a:prstGeom>
-                        <a:solidFill>
-                          <a:srgbClr val="FFFFFF"/>
-                        </a:solidFill>
-                        <a:ln w="9525">
-                          <a:noFill/>
-                          <a:miter lim="800000"/>
-                          <a:headEnd/>
-                          <a:tailEnd/>
-                        </a:ln>
-                      </wps:spPr>
-                      <wps:txbx>
-                        <w:txbxContent>
-                          <w:p>
-                            <w:pPr>
-                              <w:spacing w:after="0"/>
-                              <w:rPr>
-                                <w:rFonts w:cstheme="minorHAnsi"/>
-                                <w:b/>
-                                <w:bCs/>
-                                <w:color w:val="404040" w:themeColor="text1" w:themeTint="BF"/>
-                                <w:sz w:val="36"/>
-                                <w:szCs w:val="36"/>
-                              </w:rPr>
-                            </w:pPr>
-                            <w:r>
-                              <w:rPr>
-                                <w:rFonts w:cstheme="minorHAnsi"/>
-                                <w:b/>
-                                <w:bCs/>
-                                <w:color w:val="404040" w:themeColor="text1" w:themeTint="BF"/>
-                                <w:sz w:val="36"/>
-                                <w:szCs w:val="36"/>
-                              </w:rPr>
-                              <w:t>Directeur de mémoire </w:t>
-                            </w:r>
-                          </w:p>
-                          <w:p>
-                            <w:pPr>
-                              <w:spacing w:after="240"/>
-                              <w:rPr>
-                                <w:rFonts w:cstheme="minorHAnsi"/>
-                                <w:color w:val="0D0D0D" w:themeColor="text1" w:themeTint="F2"/>
-                                <w:sz w:val="36"/>
-                                <w:szCs w:val="36"/>
-                              </w:rPr>
-                            </w:pPr>
-                            <w:r>
-                              <w:rPr>
-                                <w:rFonts w:cstheme="minorHAnsi"/>
-                                <w:color w:val="0D0D0D" w:themeColor="text1" w:themeTint="F2"/>
-                                <w:sz w:val="36"/>
-                                <w:szCs w:val="36"/>
-                              </w:rPr>
-                              <w:t xml:space="preserve">DR. </w:t>
-                            </w:r>
-                            <w:r>
-                              <w:rPr>
-                                <w:rFonts w:cstheme="minorHAnsi"/>
-                                <w:color w:val="0D0D0D" w:themeColor="text1" w:themeTint="F2"/>
-                                <w:sz w:val="36"/>
-                                <w:szCs w:val="36"/>
-                              </w:rPr>
-                              <w:t>Dhaou Ghoul</w:t>
-                            </w:r>
-                          </w:p>
-                          <w:p>
-                            <w:pPr>
-                              <w:spacing w:after="0"/>
-                              <w:rPr>
-                                <w:rFonts w:cstheme="minorHAnsi"/>
-                                <w:b/>
-                                <w:bCs/>
-                                <w:color w:val="404040" w:themeColor="text1" w:themeTint="BF"/>
-                                <w:sz w:val="36"/>
-                                <w:szCs w:val="36"/>
-                              </w:rPr>
-                            </w:pPr>
-                            <w:r>
-                              <w:rPr>
-                                <w:rFonts w:cstheme="minorHAnsi"/>
-                                <w:b/>
-                                <w:bCs/>
-                                <w:color w:val="404040" w:themeColor="text1" w:themeTint="BF"/>
-                                <w:sz w:val="36"/>
-                                <w:szCs w:val="36"/>
-                              </w:rPr>
-                              <w:t>Responsable de programme</w:t>
-                            </w:r>
-                          </w:p>
-                          <w:p>
-                            <w:pPr>
-                              <w:spacing w:after="0"/>
-                              <w:rPr>
-                                <w:rFonts w:cstheme="minorHAnsi"/>
-                                <w:b/>
-                                <w:bCs/>
-                                <w:color w:val="404040" w:themeColor="text1" w:themeTint="BF"/>
-                                <w:sz w:val="36"/>
-                                <w:szCs w:val="36"/>
-                              </w:rPr>
-                            </w:pPr>
-                            <w:r>
-                              <w:rPr>
-                                <w:rFonts w:cstheme="minorHAnsi"/>
-                                <w:color w:val="0D0D0D" w:themeColor="text1" w:themeTint="F2"/>
-                                <w:sz w:val="36"/>
-                                <w:szCs w:val="36"/>
-                              </w:rPr>
-                              <w:t>DR.</w:t>
-                            </w:r>
-                            <w:r>
-                              <w:rPr>
-                                <w:rFonts w:cstheme="minorHAnsi"/>
-                                <w:color w:val="0D0D0D" w:themeColor="text1" w:themeTint="F2"/>
-                                <w:sz w:val="36"/>
-                                <w:szCs w:val="36"/>
-                              </w:rPr>
-                              <w:t xml:space="preserve"> </w:t>
-                            </w:r>
-                            <w:r>
-                              <w:rPr>
-                                <w:rFonts w:cstheme="minorHAnsi"/>
-                                <w:color w:val="0D0D0D" w:themeColor="text1" w:themeTint="F2"/>
-                                <w:sz w:val="36"/>
-                                <w:szCs w:val="36"/>
-                              </w:rPr>
-                              <w:t>Jérôme Verny</w:t>
-                            </w:r>
-                          </w:p>
-                        </w:txbxContent>
-                      </wps:txbx>
-                      <wps:bodyPr rot="0" vert="horz" wrap="square" lIns="91440" tIns="45720" rIns="91440" bIns="45720" anchor="t" anchorCtr="0">
-                        <a:noAutofit/>
-                      </wps:bodyPr>
-                    </wps:wsp>
-                  </a:graphicData>
-                </a:graphic>
-                <wp14:sizeRelH relativeFrom="margin">
-                  <wp14:pctWidth>0</wp14:pctWidth>
-                </wp14:sizeRelH>
-                <wp14:sizeRelV relativeFrom="margin">
-                  <wp14:pctHeight>0</wp14:pctHeight>
-                </wp14:sizeRelV>
-              </wp:anchor>
-            </w:drawing>
-          </mc:Choice>
-          <mc:Fallback>
-            <w:pict>
-              <v:shape w14:anchorId="5AC24E09" id="_x0000_s1030" type="#_x0000_t202" style="position:absolute;margin-left:-40.1pt;margin-top:-11.25pt;width:270.2pt;height:119.6pt;z-index:251673600;visibility:visible;mso-wrap-style:square;mso-width-percent:0;mso-height-percent:0;mso-wrap-distance-left:9pt;mso-wrap-distance-top:3.6pt;mso-wrap-distance-right:9pt;mso-wrap-distance-bottom:3.6pt;mso-position-horizontal:absolute;mso-position-horizontal-relative:margin;mso-position-vertical:absolute;mso-position-vertical-relative:text;mso-width-percent:0;mso-height-percent:0;mso-width-relative:margin;mso-height-relative:margin;v-text-anchor:top" o:gfxdata="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" stroked="f">
-                <v:textbox>
-                  <w:txbxContent>
-                    <w:p>
-                      <w:pPr>
-                        <w:spacing w:after="0"/>
-                        <w:rPr>
-                          <w:rFonts w:cstheme="minorHAnsi"/>
-                          <w:b/>
-                          <w:bCs/>
-                          <w:color w:val="404040" w:themeColor="text1" w:themeTint="BF"/>
-                          <w:sz w:val="36"/>
-                          <w:szCs w:val="36"/>
-                        </w:rPr>
-                      </w:pPr>
-                      <w:r>
-                        <w:rPr>
-                          <w:rFonts w:cstheme="minorHAnsi"/>
-                          <w:b/>
-                          <w:bCs/>
-                          <w:color w:val="404040" w:themeColor="text1" w:themeTint="BF"/>
-                          <w:sz w:val="36"/>
-                          <w:szCs w:val="36"/>
-                        </w:rPr>
-                        <w:t>Directeur de mémoire </w:t>
-                      </w:r>
-                    </w:p>
-                    <w:p>
-                      <w:pPr>
-                        <w:spacing w:after="240"/>
-                        <w:rPr>
-                          <w:rFonts w:cstheme="minorHAnsi"/>
-                          <w:color w:val="0D0D0D" w:themeColor="text1" w:themeTint="F2"/>
-                          <w:sz w:val="36"/>
-                          <w:szCs w:val="36"/>
-                        </w:rPr>
-                      </w:pPr>
-                      <w:r>
-                        <w:rPr>
-                          <w:rFonts w:cstheme="minorHAnsi"/>
-                          <w:color w:val="0D0D0D" w:themeColor="text1" w:themeTint="F2"/>
-                          <w:sz w:val="36"/>
-                          <w:szCs w:val="36"/>
-                        </w:rPr>
-                        <w:t xml:space="preserve">DR. </w:t>
-                      </w:r>
-                      <w:r>
-                        <w:rPr>
-                          <w:rFonts w:cstheme="minorHAnsi"/>
-                          <w:color w:val="0D0D0D" w:themeColor="text1" w:themeTint="F2"/>
-                          <w:sz w:val="36"/>
-                          <w:szCs w:val="36"/>
-                        </w:rPr>
-                        <w:t>Dhaou Ghoul</w:t>
-                      </w:r>
-                    </w:p>
-                    <w:p>
-                      <w:pPr>
-                        <w:spacing w:after="0"/>
-                        <w:rPr>
-                          <w:rFonts w:cstheme="minorHAnsi"/>
-                          <w:b/>
-                          <w:bCs/>
-                          <w:color w:val="404040" w:themeColor="text1" w:themeTint="BF"/>
-                          <w:sz w:val="36"/>
-                          <w:szCs w:val="36"/>
-                        </w:rPr>
-                      </w:pPr>
-                      <w:r>
-                        <w:rPr>
-                          <w:rFonts w:cstheme="minorHAnsi"/>
-                          <w:b/>
-                          <w:bCs/>
-                          <w:color w:val="404040" w:themeColor="text1" w:themeTint="BF"/>
-                          <w:sz w:val="36"/>
-                          <w:szCs w:val="36"/>
-                        </w:rPr>
-                        <w:t>Responsable de programme</w:t>
-                      </w:r>
-                    </w:p>
-                    <w:p>
-                      <w:pPr>
-                        <w:spacing w:after="0"/>
-                        <w:rPr>
-                          <w:rFonts w:cstheme="minorHAnsi"/>
-                          <w:b/>
-                          <w:bCs/>
-                          <w:color w:val="404040" w:themeColor="text1" w:themeTint="BF"/>
-                          <w:sz w:val="36"/>
-                          <w:szCs w:val="36"/>
-                        </w:rPr>
-                      </w:pPr>
-                      <w:r>
-                        <w:rPr>
-                          <w:rFonts w:cstheme="minorHAnsi"/>
-                          <w:color w:val="0D0D0D" w:themeColor="text1" w:themeTint="F2"/>
-                          <w:sz w:val="36"/>
-                          <w:szCs w:val="36"/>
-                        </w:rPr>
-                        <w:t>DR.</w:t>
-                      </w:r>
-                      <w:r>
-                        <w:rPr>
-                          <w:rFonts w:cstheme="minorHAnsi"/>
-                          <w:color w:val="0D0D0D" w:themeColor="text1" w:themeTint="F2"/>
-                          <w:sz w:val="36"/>
-                          <w:szCs w:val="36"/>
-                        </w:rPr>
-                        <w:t xml:space="preserve"> </w:t>
-                      </w:r>
-                      <w:r>
-                        <w:rPr>
-                          <w:rFonts w:cstheme="minorHAnsi"/>
-                          <w:color w:val="0D0D0D" w:themeColor="text1" w:themeTint="F2"/>
-                          <w:sz w:val="36"/>
-                          <w:szCs w:val="36"/>
-                        </w:rPr>
-                        <w:t>Jérôme Verny</w:t>
-                      </w:r>
-                    </w:p>
-                  </w:txbxContent>
-                </v:textbox>
-                <w10:wrap type="square" anchorx="margin"/>
-              </v:shape>
-            </w:pict>
-          </mc:Fallback>
-        </mc:AlternateContent>
+        <w:pict w14:anchorId="70E8E5BE">
+          <v:shape id="_x0000_s1026" type="#_x0000_t202" style="position:absolute;margin-left:-40.1pt;margin-top:-11.25pt;width:270.2pt;height:119.6pt;z-index:251673600;visibility:visible;mso-wrap-style:square;mso-width-percent:0;mso-height-percent:0;mso-wrap-distance-left:9pt;mso-wrap-distance-top:3.6pt;mso-wrap-distance-right:9pt;mso-wrap-distance-bottom:3.6pt;mso-position-horizontal:absolute;mso-position-horizontal-relative:margin;mso-position-vertical:absolute;mso-position-vertical-relative:text;mso-width-percent:0;mso-height-percent:0;mso-width-relative:margin;mso-height-relative:margin;v-text-anchor:top" o:gfxdata="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" stroked="f">
+            <v:textbox>
+              <w:txbxContent>
+                <w:p>
+                  <w:pPr>
+                    <w:spacing w:after="0"/>
+                    <w:rPr>
+                      <w:rFonts w:cstheme="minorHAnsi"/>
+                      <w:b/>
+                      <w:bCs/>
+                      <w:color w:val="404040" w:themeColor="text1" w:themeTint="BF"/>
+                      <w:sz w:val="36"/>
+                      <w:szCs w:val="36"/>
+                    </w:rPr>
+                  </w:pPr>
+                  <w:r>
+                    <w:rPr>
+                      <w:rFonts w:cstheme="minorHAnsi"/>
+                      <w:b/>
+                      <w:bCs/>
+                      <w:color w:val="404040" w:themeColor="text1" w:themeTint="BF"/>
+                      <w:sz w:val="36"/>
+                      <w:szCs w:val="36"/>
+                    </w:rPr>
+                    <w:t>Directeur de mémoire </w:t>
+                  </w:r>
+                </w:p>
+                <w:p>
+                  <w:pPr>
+                    <w:spacing w:after="240"/>
+                    <w:rPr>
+                      <w:rFonts w:cstheme="minorHAnsi"/>
+                      <w:color w:val="0D0D0D" w:themeColor="text1" w:themeTint="F2"/>
+                      <w:sz w:val="36"/>
+                      <w:szCs w:val="36"/>
+                    </w:rPr>
+                  </w:pPr>
+                  <w:r>
+                    <w:rPr>
+                      <w:rFonts w:cstheme="minorHAnsi"/>
+                      <w:color w:val="0D0D0D" w:themeColor="text1" w:themeTint="F2"/>
+                      <w:sz w:val="36"/>
+                      <w:szCs w:val="36"/>
+                    </w:rPr>
+                    <w:t xml:space="preserve">DR. </w:t>
+                  </w:r>
+                  <w:r>
+                    <w:rPr>
+                      <w:rFonts w:cstheme="minorHAnsi"/>
+                      <w:color w:val="0D0D0D" w:themeColor="text1" w:themeTint="F2"/>
+                      <w:sz w:val="36"/>
+                      <w:szCs w:val="36"/>
+                    </w:rPr>
+                    <w:t>Dhaou Ghoul</w:t>
+                  </w:r>
+                </w:p>
+                <w:p>
+                  <w:pPr>
+                    <w:spacing w:after="0"/>
+                    <w:rPr>
+                      <w:rFonts w:cstheme="minorHAnsi"/>
+                      <w:b/>
+                      <w:bCs/>
+                      <w:color w:val="404040" w:themeColor="text1" w:themeTint="BF"/>
+                      <w:sz w:val="36"/>
+                      <w:szCs w:val="36"/>
+                    </w:rPr>
+                  </w:pPr>
+                  <w:r>
+                    <w:rPr>
+                      <w:rFonts w:cstheme="minorHAnsi"/>
+                      <w:b/>
+                      <w:bCs/>
+                      <w:color w:val="404040" w:themeColor="text1" w:themeTint="BF"/>
+                      <w:sz w:val="36"/>
+                      <w:szCs w:val="36"/>
+                    </w:rPr>
+                    <w:t>Responsable de programme</w:t>
+                  </w:r>
+                </w:p>
+                <w:p>
+                  <w:pPr>
+                    <w:spacing w:after="0"/>
+                    <w:rPr>
+                      <w:rFonts w:cstheme="minorHAnsi"/>
+                      <w:b/>
+                      <w:bCs/>
+                      <w:color w:val="404040" w:themeColor="text1" w:themeTint="BF"/>
+                      <w:sz w:val="36"/>
+                      <w:szCs w:val="36"/>
+                    </w:rPr>
+                  </w:pPr>
+                  <w:r>
+                    <w:rPr>
+                      <w:rFonts w:cstheme="minorHAnsi"/>
+                      <w:color w:val="0D0D0D" w:themeColor="text1" w:themeTint="F2"/>
+                      <w:sz w:val="36"/>
+                      <w:szCs w:val="36"/>
+                    </w:rPr>
+                    <w:t>DR.</w:t>
+                  </w:r>
+                  <w:r>
+                    <w:rPr>
+                      <w:rFonts w:cstheme="minorHAnsi"/>
+                      <w:color w:val="0D0D0D" w:themeColor="text1" w:themeTint="F2"/>
+                      <w:sz w:val="36"/>
+                      <w:szCs w:val="36"/>
+                    </w:rPr>
+                    <w:t xml:space="preserve"> </w:t>
+                  </w:r>
+                  <w:r>
+                    <w:rPr>
+                      <w:rFonts w:cstheme="minorHAnsi"/>
+                      <w:color w:val="0D0D0D" w:themeColor="text1" w:themeTint="F2"/>
+                      <w:sz w:val="36"/>
+                      <w:szCs w:val="36"/>
+                    </w:rPr>
+                    <w:t>Jérôme Verny</w:t>
+                  </w:r>
+                </w:p>
+              </w:txbxContent>
+            </v:textbox>
+            <w10:wrap type="square" anchorx="margin"/>
+          </v:shape>
+        </w:pict>
       </w:r>
     </w:p>
     <w:p/>
@@ -2719,8 +1775,21 @@
       <w:r>
         <w:t xml:space="preserve">Source : </w:t>
       </w:r>
-      <w:r>
-        <w:t>https://www.abcbourse.com/download/valeur/XAGUSDp</w:t>
+      <w:hyperlink r:id="rId12" w:history="1">
+        <w:r>
+          <w:rPr>
+            <w:rStyle w:val="Lienhypertexte"/>
+          </w:rPr>
+          <w:t>https://www.abcbourse.com/download/valeur/XAGUSDp</w:t>
+        </w:r>
+      </w:hyperlink>
+    </w:p>
+    <w:p>
+      <w:pPr>
+        <w:spacing w:before="100" w:beforeAutospacing="1" w:after="100" w:afterAutospacing="1" w:line="240" w:lineRule="auto"/>
+      </w:pPr>
+      <w:r>
+        <w:t>Choix : Argent est produit dans USA PEROU .. pas en chine.</w:t>
       </w:r>
     </w:p>
     <w:sectPr>
@@ -4173,7 +3242,6 @@
       <w:sz w:val="32"/>
       <w:szCs w:val="36"/>
       <w:lang w:eastAsia="fr-FR"/>
-      <w14:ligatures w14:val="none"/>
     </w:rPr>
   </w:style>
   <w:style w:type="paragraph" w:styleId="Titre3">
@@ -4195,7 +3263,6 @@
       <w:sz w:val="27"/>
       <w:szCs w:val="27"/>
       <w:lang w:eastAsia="fr-FR"/>
-      <w14:ligatures w14:val="none"/>
     </w:rPr>
   </w:style>
   <w:style w:type="paragraph" w:styleId="Titre4">
@@ -4262,7 +3329,6 @@
       <w:sz w:val="32"/>
       <w:szCs w:val="36"/>
       <w:lang w:eastAsia="fr-FR"/>
-      <w14:ligatures w14:val="none"/>
     </w:rPr>
   </w:style>
   <w:style w:type="character" w:customStyle="1" w:styleId="Titre3Car">
@@ -4279,7 +3345,6 @@
       <w:sz w:val="27"/>
       <w:szCs w:val="27"/>
       <w:lang w:eastAsia="fr-FR"/>
-      <w14:ligatures w14:val="none"/>
     </w:rPr>
   </w:style>
   <w:style w:type="character" w:styleId="lev">
@@ -4308,7 +3373,6 @@
       <w:sz w:val="24"/>
       <w:szCs w:val="24"/>
       <w:lang w:eastAsia="fr-FR"/>
-      <w14:ligatures w14:val="none"/>
     </w:rPr>
   </w:style>
   <w:style w:type="character" w:styleId="Accentuation">
@@ -4367,6 +3431,29 @@
       <w:i/>
       <w:iCs/>
       <w:color w:val="2F5496" w:themeColor="accent1" w:themeShade="BF"/>
+    </w:rPr>
+  </w:style>
+  <w:style w:type="character" w:styleId="Lienhypertexte">
+    <w:name w:val="Hyperlink"/>
+    <w:basedOn w:val="Policepardfaut"/>
+    <w:uiPriority w:val="99"/>
+    <w:unhideWhenUsed/>
+    <w:rsid w:val="002974A0"/>
+    <w:rPr>
+      <w:color w:val="0563C1" w:themeColor="hyperlink"/>
+      <w:u w:val="single"/>
+    </w:rPr>
+  </w:style>
+  <w:style w:type="character" w:styleId="Mentionnonrsolue">
+    <w:name w:val="Unresolved Mention"/>
+    <w:basedOn w:val="Policepardfaut"/>
+    <w:uiPriority w:val="99"/>
+    <w:semiHidden/>
+    <w:unhideWhenUsed/>
+    <w:rsid w:val="002974A0"/>
+    <w:rPr>
+      <w:color w:val="605E5C"/>
+      <w:shd w:val="clear" w:color="auto" w:fill="E1DFDD"/>
     </w:rPr>
   </w:style>
 </w:styles>

--- a/Documentation/Mémoire.docx
+++ b/Documentation/Mémoire.docx
@@ -366,7 +366,23 @@
                       <w:sz w:val="28"/>
                       <w:szCs w:val="28"/>
                     </w:rPr>
-                    <w:t>MSC Supply Chain &amp; Transformation Digital</w:t>
+                    <w:t xml:space="preserve">MSC </w:t>
+                  </w:r>
+                  <w:proofErr w:type="spellStart"/>
+                  <w:r>
+                    <w:rPr>
+                      <w:sz w:val="28"/>
+                      <w:szCs w:val="28"/>
+                    </w:rPr>
+                    <w:t>Supply</w:t>
+                  </w:r>
+                  <w:proofErr w:type="spellEnd"/>
+                  <w:r>
+                    <w:rPr>
+                      <w:sz w:val="28"/>
+                      <w:szCs w:val="28"/>
+                    </w:rPr>
+                    <w:t xml:space="preserve"> Chain &amp; Transformation Digital</w:t>
                   </w:r>
                   <w:r>
                     <w:rPr>
@@ -409,6 +425,7 @@
                       <w:szCs w:val="160"/>
                     </w:rPr>
                   </w:pPr>
+                  <w:proofErr w:type="spellStart"/>
                   <w:r>
                     <w:rPr>
                       <w:b/>
@@ -417,7 +434,18 @@
                       <w:sz w:val="160"/>
                       <w:szCs w:val="160"/>
                     </w:rPr>
-                    <w:t>Supply Chain Solaire</w:t>
+                    <w:t>Supply</w:t>
+                  </w:r>
+                  <w:proofErr w:type="spellEnd"/>
+                  <w:r>
+                    <w:rPr>
+                      <w:b/>
+                      <w:bCs/>
+                      <w:color w:val="404040" w:themeColor="text1" w:themeTint="BF"/>
+                      <w:sz w:val="160"/>
+                      <w:szCs w:val="160"/>
+                    </w:rPr>
+                    <w:t xml:space="preserve"> Chain Solaire</w:t>
                   </w:r>
                 </w:p>
               </w:txbxContent>
@@ -528,6 +556,7 @@
                     </w:rPr>
                     <w:t xml:space="preserve">DR. </w:t>
                   </w:r>
+                  <w:proofErr w:type="spellStart"/>
                   <w:r>
                     <w:rPr>
                       <w:rFonts w:cstheme="minorHAnsi"/>
@@ -535,8 +564,29 @@
                       <w:sz w:val="36"/>
                       <w:szCs w:val="36"/>
                     </w:rPr>
-                    <w:t>Dhaou Ghoul</w:t>
+                    <w:t>Dhaou</w:t>
                   </w:r>
+                  <w:proofErr w:type="spellEnd"/>
+                  <w:r>
+                    <w:rPr>
+                      <w:rFonts w:cstheme="minorHAnsi"/>
+                      <w:color w:val="0D0D0D" w:themeColor="text1" w:themeTint="F2"/>
+                      <w:sz w:val="36"/>
+                      <w:szCs w:val="36"/>
+                    </w:rPr>
+                    <w:t xml:space="preserve"> </w:t>
+                  </w:r>
+                  <w:proofErr w:type="spellStart"/>
+                  <w:r>
+                    <w:rPr>
+                      <w:rFonts w:cstheme="minorHAnsi"/>
+                      <w:color w:val="0D0D0D" w:themeColor="text1" w:themeTint="F2"/>
+                      <w:sz w:val="36"/>
+                      <w:szCs w:val="36"/>
+                    </w:rPr>
+                    <w:t>Ghoul</w:t>
+                  </w:r>
+                  <w:proofErr w:type="spellEnd"/>
                 </w:p>
                 <w:p>
                   <w:pPr>
@@ -707,8 +757,79 @@
           <w:lang w:eastAsia="fr-FR"/>
           <w14:ligatures w14:val="none"/>
         </w:rPr>
-        <w:t>Building Resilient Global Solar PV Supply Chains</w:t>
-      </w:r>
+        <w:t xml:space="preserve">Building </w:t>
+      </w:r>
+      <w:proofErr w:type="spellStart"/>
+      <w:r>
+        <w:rPr>
+          <w:rFonts w:asciiTheme="majorHAnsi" w:eastAsia="Times New Roman" w:hAnsiTheme="majorHAnsi" w:cstheme="majorHAnsi"/>
+          <w:i/>
+          <w:iCs/>
+          <w:kern w:val="0"/>
+          <w:sz w:val="24"/>
+          <w:szCs w:val="24"/>
+          <w:lang w:eastAsia="fr-FR"/>
+          <w14:ligatures w14:val="none"/>
+        </w:rPr>
+        <w:t>Resilient</w:t>
+      </w:r>
+      <w:proofErr w:type="spellEnd"/>
+      <w:r>
+        <w:rPr>
+          <w:rFonts w:asciiTheme="majorHAnsi" w:eastAsia="Times New Roman" w:hAnsiTheme="majorHAnsi" w:cstheme="majorHAnsi"/>
+          <w:i/>
+          <w:iCs/>
+          <w:kern w:val="0"/>
+          <w:sz w:val="24"/>
+          <w:szCs w:val="24"/>
+          <w:lang w:eastAsia="fr-FR"/>
+          <w14:ligatures w14:val="none"/>
+        </w:rPr>
+        <w:t xml:space="preserve"> Global Solar PV </w:t>
+      </w:r>
+      <w:proofErr w:type="spellStart"/>
+      <w:r>
+        <w:rPr>
+          <w:rFonts w:asciiTheme="majorHAnsi" w:eastAsia="Times New Roman" w:hAnsiTheme="majorHAnsi" w:cstheme="majorHAnsi"/>
+          <w:i/>
+          <w:iCs/>
+          <w:kern w:val="0"/>
+          <w:sz w:val="24"/>
+          <w:szCs w:val="24"/>
+          <w:lang w:eastAsia="fr-FR"/>
+          <w14:ligatures w14:val="none"/>
+        </w:rPr>
+        <w:t>Supply</w:t>
+      </w:r>
+      <w:proofErr w:type="spellEnd"/>
+      <w:r>
+        <w:rPr>
+          <w:rFonts w:asciiTheme="majorHAnsi" w:eastAsia="Times New Roman" w:hAnsiTheme="majorHAnsi" w:cstheme="majorHAnsi"/>
+          <w:i/>
+          <w:iCs/>
+          <w:kern w:val="0"/>
+          <w:sz w:val="24"/>
+          <w:szCs w:val="24"/>
+          <w:lang w:eastAsia="fr-FR"/>
+          <w14:ligatures w14:val="none"/>
+        </w:rPr>
+        <w:t xml:space="preserve"> </w:t>
+      </w:r>
+      <w:proofErr w:type="spellStart"/>
+      <w:r>
+        <w:rPr>
+          <w:rFonts w:asciiTheme="majorHAnsi" w:eastAsia="Times New Roman" w:hAnsiTheme="majorHAnsi" w:cstheme="majorHAnsi"/>
+          <w:i/>
+          <w:iCs/>
+          <w:kern w:val="0"/>
+          <w:sz w:val="24"/>
+          <w:szCs w:val="24"/>
+          <w:lang w:eastAsia="fr-FR"/>
+          <w14:ligatures w14:val="none"/>
+        </w:rPr>
+        <w:t>Chains</w:t>
+      </w:r>
+      <w:proofErr w:type="spellEnd"/>
       <w:r>
         <w:rPr>
           <w:rFonts w:asciiTheme="majorHAnsi" w:eastAsia="Times New Roman" w:hAnsiTheme="majorHAnsi" w:cstheme="majorHAnsi"/>
@@ -853,7 +974,15 @@
           <w:rFonts w:asciiTheme="majorHAnsi" w:hAnsiTheme="majorHAnsi" w:cstheme="majorHAnsi"/>
           <w:lang w:val="en-US"/>
         </w:rPr>
-        <w:t xml:space="preserve"> : Market evolution of the top solar PV markets from 2010 to 2022                                                                                    </w:t>
+        <w:t xml:space="preserve"> : Market evolution of the top solar PV markets from 2010 to 2022                                                                                 </w:t>
+      </w:r>
+      <w:proofErr w:type="gramStart"/>
+      <w:r>
+        <w:rPr>
+          <w:rFonts w:asciiTheme="majorHAnsi" w:hAnsiTheme="majorHAnsi" w:cstheme="majorHAnsi"/>
+          <w:lang w:val="en-US"/>
+        </w:rPr>
+        <w:t xml:space="preserve">   </w:t>
       </w:r>
       <w:r>
         <w:rPr>
@@ -865,6 +994,7 @@
         </w:rPr>
         <w:t>(</w:t>
       </w:r>
+      <w:proofErr w:type="gramEnd"/>
       <w:r>
         <w:rPr>
           <w:rFonts w:asciiTheme="majorHAnsi" w:hAnsiTheme="majorHAnsi" w:cstheme="majorHAnsi"/>
@@ -1017,7 +1147,21 @@
         <w:rPr>
           <w:rFonts w:asciiTheme="majorHAnsi" w:hAnsiTheme="majorHAnsi" w:cstheme="majorHAnsi"/>
         </w:rPr>
-        <w:t xml:space="preserve"> : Répartition géographique de la capacité de production pour les principales étapes de la chaîne de valeur photovoltaïque, 2022                                                                                                                                                                                  (Sources : Becquerel Institute)</w:t>
+        <w:t xml:space="preserve"> : Répartition géographique de la capacité de production pour les principales étapes de la chaîne de valeur photovoltaïque, 2022                                                                                                                                                                               </w:t>
+      </w:r>
+      <w:proofErr w:type="gramStart"/>
+      <w:r>
+        <w:rPr>
+          <w:rFonts w:asciiTheme="majorHAnsi" w:hAnsiTheme="majorHAnsi" w:cstheme="majorHAnsi"/>
+        </w:rPr>
+        <w:t xml:space="preserve">   (</w:t>
+      </w:r>
+      <w:proofErr w:type="gramEnd"/>
+      <w:r>
+        <w:rPr>
+          <w:rFonts w:asciiTheme="majorHAnsi" w:hAnsiTheme="majorHAnsi" w:cstheme="majorHAnsi"/>
+        </w:rPr>
+        <w:t>Sources : Becquerel Institute)</w:t>
       </w:r>
     </w:p>
     <w:p>
@@ -1066,7 +1210,55 @@
           <w:lang w:eastAsia="fr-FR"/>
           <w14:ligatures w14:val="none"/>
         </w:rPr>
-        <w:t>L’émergence du Machine Learning (ML) et des technologies d’IA offre aujourd’hui des outils performants pour prévoir les fluctuations des prix des matières premières et optimiser les flux de transport. En exploitant des données en temps réel et des modèles prédictifs avancés, les entreprises peuvent améliorer leur prise de décision et renforcer la résilience de leur supply chain solaire.</w:t>
+        <w:t xml:space="preserve">L’émergence du Machine Learning (ML) et des technologies d’IA offre aujourd’hui des outils performants pour prévoir les fluctuations des prix des matières premières et optimiser les flux de transport. En exploitant des données en temps réel et des modèles prédictifs avancés, les entreprises peuvent améliorer leur prise de décision et renforcer la résilience de leur </w:t>
+      </w:r>
+      <w:proofErr w:type="spellStart"/>
+      <w:r>
+        <w:rPr>
+          <w:rFonts w:asciiTheme="majorHAnsi" w:eastAsia="Times New Roman" w:hAnsiTheme="majorHAnsi" w:cstheme="majorHAnsi"/>
+          <w:kern w:val="0"/>
+          <w:sz w:val="24"/>
+          <w:szCs w:val="24"/>
+          <w:lang w:eastAsia="fr-FR"/>
+          <w14:ligatures w14:val="none"/>
+        </w:rPr>
+        <w:t>supply</w:t>
+      </w:r>
+      <w:proofErr w:type="spellEnd"/>
+      <w:r>
+        <w:rPr>
+          <w:rFonts w:asciiTheme="majorHAnsi" w:eastAsia="Times New Roman" w:hAnsiTheme="majorHAnsi" w:cstheme="majorHAnsi"/>
+          <w:kern w:val="0"/>
+          <w:sz w:val="24"/>
+          <w:szCs w:val="24"/>
+          <w:lang w:eastAsia="fr-FR"/>
+          <w14:ligatures w14:val="none"/>
+        </w:rPr>
+        <w:t xml:space="preserve"> </w:t>
+      </w:r>
+      <w:proofErr w:type="spellStart"/>
+      <w:r>
+        <w:rPr>
+          <w:rFonts w:asciiTheme="majorHAnsi" w:eastAsia="Times New Roman" w:hAnsiTheme="majorHAnsi" w:cstheme="majorHAnsi"/>
+          <w:kern w:val="0"/>
+          <w:sz w:val="24"/>
+          <w:szCs w:val="24"/>
+          <w:lang w:eastAsia="fr-FR"/>
+          <w14:ligatures w14:val="none"/>
+        </w:rPr>
+        <w:t>chain</w:t>
+      </w:r>
+      <w:proofErr w:type="spellEnd"/>
+      <w:r>
+        <w:rPr>
+          <w:rFonts w:asciiTheme="majorHAnsi" w:eastAsia="Times New Roman" w:hAnsiTheme="majorHAnsi" w:cstheme="majorHAnsi"/>
+          <w:kern w:val="0"/>
+          <w:sz w:val="24"/>
+          <w:szCs w:val="24"/>
+          <w:lang w:eastAsia="fr-FR"/>
+          <w14:ligatures w14:val="none"/>
+        </w:rPr>
+        <w:t xml:space="preserve"> solaire.</w:t>
       </w:r>
     </w:p>
     <w:p>
@@ -1129,7 +1321,63 @@
           <w:lang w:eastAsia="fr-FR"/>
           <w14:ligatures w14:val="none"/>
         </w:rPr>
-        <w:t>dans la supply chain solaire ?</w:t>
+        <w:t xml:space="preserve">dans la </w:t>
+      </w:r>
+      <w:proofErr w:type="spellStart"/>
+      <w:r>
+        <w:rPr>
+          <w:rFonts w:asciiTheme="majorHAnsi" w:eastAsia="Times New Roman" w:hAnsiTheme="majorHAnsi" w:cstheme="majorHAnsi"/>
+          <w:b/>
+          <w:bCs/>
+          <w:kern w:val="0"/>
+          <w:sz w:val="24"/>
+          <w:szCs w:val="24"/>
+          <w:lang w:eastAsia="fr-FR"/>
+          <w14:ligatures w14:val="none"/>
+        </w:rPr>
+        <w:t>supply</w:t>
+      </w:r>
+      <w:proofErr w:type="spellEnd"/>
+      <w:r>
+        <w:rPr>
+          <w:rFonts w:asciiTheme="majorHAnsi" w:eastAsia="Times New Roman" w:hAnsiTheme="majorHAnsi" w:cstheme="majorHAnsi"/>
+          <w:b/>
+          <w:bCs/>
+          <w:kern w:val="0"/>
+          <w:sz w:val="24"/>
+          <w:szCs w:val="24"/>
+          <w:lang w:eastAsia="fr-FR"/>
+          <w14:ligatures w14:val="none"/>
+        </w:rPr>
+        <w:t xml:space="preserve"> </w:t>
+      </w:r>
+      <w:proofErr w:type="spellStart"/>
+      <w:r>
+        <w:rPr>
+          <w:rFonts w:asciiTheme="majorHAnsi" w:eastAsia="Times New Roman" w:hAnsiTheme="majorHAnsi" w:cstheme="majorHAnsi"/>
+          <w:b/>
+          <w:bCs/>
+          <w:kern w:val="0"/>
+          <w:sz w:val="24"/>
+          <w:szCs w:val="24"/>
+          <w:lang w:eastAsia="fr-FR"/>
+          <w14:ligatures w14:val="none"/>
+        </w:rPr>
+        <w:t>chain</w:t>
+      </w:r>
+      <w:proofErr w:type="spellEnd"/>
+      <w:r>
+        <w:rPr>
+          <w:rFonts w:asciiTheme="majorHAnsi" w:eastAsia="Times New Roman" w:hAnsiTheme="majorHAnsi" w:cstheme="majorHAnsi"/>
+          <w:b/>
+          <w:bCs/>
+          <w:kern w:val="0"/>
+          <w:sz w:val="24"/>
+          <w:szCs w:val="24"/>
+          <w:lang w:eastAsia="fr-FR"/>
+          <w14:ligatures w14:val="none"/>
+        </w:rPr>
+        <w:t xml:space="preserve"> solaire ?</w:t>
       </w:r>
     </w:p>
     <w:p>
@@ -1213,13 +1461,45 @@
         <w:t xml:space="preserve">: </w:t>
       </w:r>
       <w:r>
-        <w:t xml:space="preserve">Évolution des prix du polysilicium entre 2018 et 2022 </w:t>
-      </w:r>
-      <w:r>
-        <w:t xml:space="preserve">                                                                                                           </w:t>
-      </w:r>
-      <w:r>
-        <w:t>(Sources : Energytrend, Infolink)</w:t>
+        <w:t xml:space="preserve">Évolution des prix du </w:t>
+      </w:r>
+      <w:proofErr w:type="spellStart"/>
+      <w:r>
+        <w:t>polysilicium</w:t>
+      </w:r>
+      <w:proofErr w:type="spellEnd"/>
+      <w:r>
+        <w:t xml:space="preserve"> entre 2018 et 2022 </w:t>
+      </w:r>
+      <w:r>
+        <w:t xml:space="preserve">                                                                                                        </w:t>
+      </w:r>
+      <w:proofErr w:type="gramStart"/>
+      <w:r>
+        <w:t xml:space="preserve">   </w:t>
+      </w:r>
+      <w:r>
+        <w:t>(</w:t>
+      </w:r>
+      <w:proofErr w:type="gramEnd"/>
+      <w:r>
+        <w:t xml:space="preserve">Sources : </w:t>
+      </w:r>
+      <w:proofErr w:type="spellStart"/>
+      <w:r>
+        <w:t>Energytrend</w:t>
+      </w:r>
+      <w:proofErr w:type="spellEnd"/>
+      <w:r>
+        <w:t xml:space="preserve">, </w:t>
+      </w:r>
+      <w:proofErr w:type="spellStart"/>
+      <w:r>
+        <w:t>Infolink</w:t>
+      </w:r>
+      <w:proofErr w:type="spellEnd"/>
+      <w:r>
+        <w:t>)</w:t>
       </w:r>
     </w:p>
     <w:p>
@@ -1288,7 +1568,55 @@
           <w:lang w:eastAsia="fr-FR"/>
           <w14:ligatures w14:val="none"/>
         </w:rPr>
-        <w:t xml:space="preserve">Dans un contexte où la supply chain solaire est confrontée à des fluctuations importantes des coûts des matières premières et à des défis logistiques croissants, il devient essentiel d’identifier les facteurs clés influençant ces variations et d’explorer des solutions pour anticiper et atténuer leurs impacts. Ce mémoire s’inscrit dans cette démarche en cherchant à analyser l’évolution des prix des composants photovoltaïques tels que le silicium, l’argent, l’aluminium et le verre, afin de mieux comprendre les dynamiques du marché. Dans cette optique, il propose de développer un modèle de </w:t>
+        <w:t xml:space="preserve">Dans un contexte où la </w:t>
+      </w:r>
+      <w:proofErr w:type="spellStart"/>
+      <w:r>
+        <w:rPr>
+          <w:rFonts w:asciiTheme="majorHAnsi" w:eastAsia="Times New Roman" w:hAnsiTheme="majorHAnsi" w:cstheme="majorHAnsi"/>
+          <w:kern w:val="0"/>
+          <w:sz w:val="24"/>
+          <w:szCs w:val="24"/>
+          <w:lang w:eastAsia="fr-FR"/>
+          <w14:ligatures w14:val="none"/>
+        </w:rPr>
+        <w:t>supply</w:t>
+      </w:r>
+      <w:proofErr w:type="spellEnd"/>
+      <w:r>
+        <w:rPr>
+          <w:rFonts w:asciiTheme="majorHAnsi" w:eastAsia="Times New Roman" w:hAnsiTheme="majorHAnsi" w:cstheme="majorHAnsi"/>
+          <w:kern w:val="0"/>
+          <w:sz w:val="24"/>
+          <w:szCs w:val="24"/>
+          <w:lang w:eastAsia="fr-FR"/>
+          <w14:ligatures w14:val="none"/>
+        </w:rPr>
+        <w:t xml:space="preserve"> </w:t>
+      </w:r>
+      <w:proofErr w:type="spellStart"/>
+      <w:r>
+        <w:rPr>
+          <w:rFonts w:asciiTheme="majorHAnsi" w:eastAsia="Times New Roman" w:hAnsiTheme="majorHAnsi" w:cstheme="majorHAnsi"/>
+          <w:kern w:val="0"/>
+          <w:sz w:val="24"/>
+          <w:szCs w:val="24"/>
+          <w:lang w:eastAsia="fr-FR"/>
+          <w14:ligatures w14:val="none"/>
+        </w:rPr>
+        <w:t>chain</w:t>
+      </w:r>
+      <w:proofErr w:type="spellEnd"/>
+      <w:r>
+        <w:rPr>
+          <w:rFonts w:asciiTheme="majorHAnsi" w:eastAsia="Times New Roman" w:hAnsiTheme="majorHAnsi" w:cstheme="majorHAnsi"/>
+          <w:kern w:val="0"/>
+          <w:sz w:val="24"/>
+          <w:szCs w:val="24"/>
+          <w:lang w:eastAsia="fr-FR"/>
+          <w14:ligatures w14:val="none"/>
+        </w:rPr>
+        <w:t xml:space="preserve"> solaire est confrontée à des fluctuations importantes des coûts des matières premières et à des défis logistiques croissants, il devient essentiel d’identifier les facteurs clés influençant ces variations et d’explorer des solutions pour anticiper et atténuer leurs impacts. Ce mémoire s’inscrit dans cette démarche en cherchant à analyser l’évolution des prix des composants photovoltaïques tels que le silicium, l’argent, l’aluminium et le verre, afin de mieux comprendre les dynamiques du marché. Dans cette optique, il propose de développer un modèle de </w:t>
       </w:r>
       <w:r>
         <w:rPr>
@@ -1324,7 +1652,55 @@
           <w14:ligatures w14:val="none"/>
         </w:rPr>
         <w:lastRenderedPageBreak/>
-        <w:t>particulière aux stratégies de transport et de logistique, en évaluant les leviers permettant de minimiser les coûts tout en garantissant une continuité d’approvisionnement. Ainsi, en répondant aux problématiques soulevées, ce travail vise à proposer des solutions concrètes et innovantes pour renforcer la résilience de la supply chain solaire.</w:t>
+        <w:t xml:space="preserve">particulière aux stratégies de transport et de logistique, en évaluant les leviers permettant de minimiser les coûts tout en garantissant une continuité d’approvisionnement. Ainsi, en répondant aux problématiques soulevées, ce travail vise à proposer des solutions concrètes et innovantes pour renforcer la résilience de la </w:t>
+      </w:r>
+      <w:proofErr w:type="spellStart"/>
+      <w:r>
+        <w:rPr>
+          <w:rFonts w:asciiTheme="majorHAnsi" w:eastAsia="Times New Roman" w:hAnsiTheme="majorHAnsi" w:cstheme="majorHAnsi"/>
+          <w:kern w:val="0"/>
+          <w:sz w:val="24"/>
+          <w:szCs w:val="24"/>
+          <w:lang w:eastAsia="fr-FR"/>
+          <w14:ligatures w14:val="none"/>
+        </w:rPr>
+        <w:t>supply</w:t>
+      </w:r>
+      <w:proofErr w:type="spellEnd"/>
+      <w:r>
+        <w:rPr>
+          <w:rFonts w:asciiTheme="majorHAnsi" w:eastAsia="Times New Roman" w:hAnsiTheme="majorHAnsi" w:cstheme="majorHAnsi"/>
+          <w:kern w:val="0"/>
+          <w:sz w:val="24"/>
+          <w:szCs w:val="24"/>
+          <w:lang w:eastAsia="fr-FR"/>
+          <w14:ligatures w14:val="none"/>
+        </w:rPr>
+        <w:t xml:space="preserve"> </w:t>
+      </w:r>
+      <w:proofErr w:type="spellStart"/>
+      <w:r>
+        <w:rPr>
+          <w:rFonts w:asciiTheme="majorHAnsi" w:eastAsia="Times New Roman" w:hAnsiTheme="majorHAnsi" w:cstheme="majorHAnsi"/>
+          <w:kern w:val="0"/>
+          <w:sz w:val="24"/>
+          <w:szCs w:val="24"/>
+          <w:lang w:eastAsia="fr-FR"/>
+          <w14:ligatures w14:val="none"/>
+        </w:rPr>
+        <w:t>chain</w:t>
+      </w:r>
+      <w:proofErr w:type="spellEnd"/>
+      <w:r>
+        <w:rPr>
+          <w:rFonts w:asciiTheme="majorHAnsi" w:eastAsia="Times New Roman" w:hAnsiTheme="majorHAnsi" w:cstheme="majorHAnsi"/>
+          <w:kern w:val="0"/>
+          <w:sz w:val="24"/>
+          <w:szCs w:val="24"/>
+          <w:lang w:eastAsia="fr-FR"/>
+          <w14:ligatures w14:val="none"/>
+        </w:rPr>
+        <w:t xml:space="preserve"> solaire.</w:t>
       </w:r>
       <w:r>
         <w:rPr>
@@ -1389,9 +1765,11 @@
       <w:r>
         <w:t xml:space="preserve"> (Sources : </w:t>
       </w:r>
+      <w:proofErr w:type="spellStart"/>
       <w:r>
         <w:t>Drewry</w:t>
       </w:r>
+      <w:proofErr w:type="spellEnd"/>
       <w:r>
         <w:t>)</w:t>
       </w:r>
@@ -1557,7 +1935,25 @@
           <w:b/>
           <w:bCs/>
         </w:rPr>
-        <w:t>L'argent (métal précieux) et sa relation avec la supply solaire</w:t>
+        <w:t xml:space="preserve">L'argent (métal précieux) et sa relation avec la </w:t>
+      </w:r>
+      <w:proofErr w:type="spellStart"/>
+      <w:r>
+        <w:rPr>
+          <w:rStyle w:val="lev"/>
+          <w:b/>
+          <w:bCs/>
+        </w:rPr>
+        <w:t>supply</w:t>
+      </w:r>
+      <w:proofErr w:type="spellEnd"/>
+      <w:r>
+        <w:rPr>
+          <w:rStyle w:val="lev"/>
+          <w:b/>
+          <w:bCs/>
+        </w:rPr>
+        <w:t xml:space="preserve"> solaire</w:t>
       </w:r>
     </w:p>
     <w:p>
@@ -1773,7 +2169,10 @@
         <w:spacing w:before="100" w:beforeAutospacing="1" w:after="100" w:afterAutospacing="1" w:line="240" w:lineRule="auto"/>
       </w:pPr>
       <w:r>
-        <w:t xml:space="preserve">Source : </w:t>
+        <w:t>Source :</w:t>
+      </w:r>
+      <w:r>
+        <w:t xml:space="preserve"> </w:t>
       </w:r>
       <w:hyperlink r:id="rId12" w:history="1">
         <w:r>
@@ -1789,7 +2188,463 @@
         <w:spacing w:before="100" w:beforeAutospacing="1" w:after="100" w:afterAutospacing="1" w:line="240" w:lineRule="auto"/>
       </w:pPr>
       <w:r>
-        <w:t>Choix : Argent est produit dans USA PEROU .. pas en chine.</w:t>
+        <w:t>Choix : Argent est produit dans USA PEROU</w:t>
+      </w:r>
+      <w:proofErr w:type="gramStart"/>
+      <w:r>
+        <w:t xml:space="preserve"> ..</w:t>
+      </w:r>
+      <w:proofErr w:type="gramEnd"/>
+      <w:r>
+        <w:t xml:space="preserve"> </w:t>
+      </w:r>
+      <w:proofErr w:type="gramStart"/>
+      <w:r>
+        <w:t>pas</w:t>
+      </w:r>
+      <w:proofErr w:type="gramEnd"/>
+      <w:r>
+        <w:t xml:space="preserve"> en chine.</w:t>
+      </w:r>
+    </w:p>
+    <w:p>
+      <w:pPr>
+        <w:pStyle w:val="Titre3"/>
+      </w:pPr>
+      <w:r>
+        <w:rPr>
+          <w:rStyle w:val="lev"/>
+          <w:b/>
+          <w:bCs/>
+        </w:rPr>
+        <w:t>L</w:t>
+      </w:r>
+      <w:r>
+        <w:rPr>
+          <w:rStyle w:val="lev"/>
+          <w:b/>
+          <w:bCs/>
+        </w:rPr>
+        <w:t>e cuivre</w:t>
+      </w:r>
+      <w:r>
+        <w:rPr>
+          <w:rStyle w:val="lev"/>
+          <w:b/>
+          <w:bCs/>
+        </w:rPr>
+        <w:t xml:space="preserve"> et sa relation avec la </w:t>
+      </w:r>
+      <w:proofErr w:type="spellStart"/>
+      <w:r>
+        <w:rPr>
+          <w:rStyle w:val="lev"/>
+          <w:b/>
+          <w:bCs/>
+        </w:rPr>
+        <w:t>supply</w:t>
+      </w:r>
+      <w:proofErr w:type="spellEnd"/>
+      <w:r>
+        <w:rPr>
+          <w:rStyle w:val="lev"/>
+          <w:b/>
+          <w:bCs/>
+        </w:rPr>
+        <w:t xml:space="preserve"> solaire</w:t>
+      </w:r>
+    </w:p>
+    <w:p>
+      <w:pPr>
+        <w:spacing w:before="100" w:beforeAutospacing="1" w:after="100" w:afterAutospacing="1" w:line="240" w:lineRule="auto"/>
+        <w:rPr>
+          <w:rStyle w:val="lev"/>
+        </w:rPr>
+      </w:pPr>
+      <w:r>
+        <w:t xml:space="preserve">Le </w:t>
+      </w:r>
+      <w:r>
+        <w:rPr>
+          <w:rStyle w:val="lev"/>
+        </w:rPr>
+        <w:t>cuivre (Cu)</w:t>
+      </w:r>
+      <w:r>
+        <w:t xml:space="preserve"> joue un rôle de plus en plus stratégique dans l'évolution des cellules solaires </w:t>
+      </w:r>
+      <w:proofErr w:type="spellStart"/>
+      <w:r>
+        <w:rPr>
+          <w:rStyle w:val="lev"/>
+        </w:rPr>
+        <w:t>TOPCon</w:t>
+      </w:r>
+      <w:proofErr w:type="spellEnd"/>
+      <w:r>
+        <w:rPr>
+          <w:rStyle w:val="lev"/>
+        </w:rPr>
+        <w:t xml:space="preserve"> M10</w:t>
+      </w:r>
+      <w:r>
+        <w:t>, en tant qu'alternative à l'</w:t>
+      </w:r>
+      <w:r>
+        <w:rPr>
+          <w:rStyle w:val="lev"/>
+        </w:rPr>
+        <w:t>argent (Ag)</w:t>
+      </w:r>
+      <w:r>
+        <w:t xml:space="preserve"> pour la métallisation des contacts. Historiquement, l'argent a été le matériau privilégié pour la conduction électrique dans les cellules photovoltaïques, mais son coût élevé pousse l'industrie à rechercher des solutions plus économiques. Le cuivre, étant </w:t>
+      </w:r>
+      <w:r>
+        <w:rPr>
+          <w:rStyle w:val="lev"/>
+        </w:rPr>
+        <w:t>100 fois moins cher</w:t>
+      </w:r>
+      <w:r>
+        <w:t xml:space="preserve"> que l'argent et offrant une </w:t>
+      </w:r>
+      <w:r>
+        <w:rPr>
+          <w:rStyle w:val="lev"/>
+        </w:rPr>
+        <w:t>conductivité électrique similaire</w:t>
+      </w:r>
+      <w:r>
+        <w:t xml:space="preserve">, devient une option attractive pour réduire les coûts de fabrication des cellules solaires. De plus, des techniques innovantes, comme la </w:t>
+      </w:r>
+      <w:r>
+        <w:rPr>
+          <w:rStyle w:val="lev"/>
+        </w:rPr>
+        <w:t xml:space="preserve">galvanoplastie du cuivre (Cu </w:t>
+      </w:r>
+      <w:proofErr w:type="spellStart"/>
+      <w:r>
+        <w:rPr>
+          <w:rStyle w:val="lev"/>
+        </w:rPr>
+        <w:t>Plating</w:t>
+      </w:r>
+      <w:proofErr w:type="spellEnd"/>
+      <w:r>
+        <w:rPr>
+          <w:rStyle w:val="lev"/>
+        </w:rPr>
+        <w:t>)</w:t>
+      </w:r>
+      <w:r>
+        <w:t xml:space="preserve">, permettent d'éliminer totalement la sérigraphie à l'argent, ouvrant la voie à une baisse de </w:t>
+      </w:r>
+      <w:r>
+        <w:rPr>
+          <w:rStyle w:val="lev"/>
+        </w:rPr>
+        <w:t>10 à 15% du coût des cellules solaires</w:t>
+      </w:r>
+      <w:r>
+        <w:t xml:space="preserve"> d'ici 2026. Cependant, le cuivre est également très demandé dans d'autres secteurs, notamment les </w:t>
+      </w:r>
+      <w:r>
+        <w:rPr>
+          <w:rStyle w:val="lev"/>
+        </w:rPr>
+        <w:t>véhicules électriques et les infrastructures électriques</w:t>
+      </w:r>
+      <w:r>
+        <w:t xml:space="preserve">, ce qui pourrait influencer son prix sur le marché mondial. </w:t>
+      </w:r>
+      <w:r>
+        <w:rPr>
+          <w:rStyle w:val="lev"/>
+        </w:rPr>
+        <w:t xml:space="preserve">Suivre l'évolution du prix du cuivre est donc essentiel pour anticiper l'impact sur les coûts des cellules </w:t>
+      </w:r>
+      <w:proofErr w:type="spellStart"/>
+      <w:r>
+        <w:rPr>
+          <w:rStyle w:val="lev"/>
+        </w:rPr>
+        <w:t>TOPCon</w:t>
+      </w:r>
+      <w:proofErr w:type="spellEnd"/>
+      <w:r>
+        <w:rPr>
+          <w:rStyle w:val="lev"/>
+        </w:rPr>
+        <w:t xml:space="preserve"> M10 et la transition vers une métallisation 100% cuivre.</w:t>
+      </w:r>
+    </w:p>
+    <w:p>
+      <w:pPr>
+        <w:spacing w:before="100" w:beforeAutospacing="1" w:after="100" w:afterAutospacing="1" w:line="240" w:lineRule="auto"/>
+        <w:rPr>
+          <w:rStyle w:val="lev"/>
+        </w:rPr>
+      </w:pPr>
+    </w:p>
+    <w:p>
+      <w:pPr>
+        <w:spacing w:before="100" w:beforeAutospacing="1" w:after="100" w:afterAutospacing="1" w:line="240" w:lineRule="auto"/>
+        <w:rPr>
+          <w:rStyle w:val="lev"/>
+        </w:rPr>
+      </w:pPr>
+    </w:p>
+    <w:p>
+      <w:pPr>
+        <w:spacing w:before="100" w:beforeAutospacing="1" w:after="100" w:afterAutospacing="1" w:line="240" w:lineRule="auto"/>
+        <w:rPr>
+          <w:rStyle w:val="lev"/>
+        </w:rPr>
+      </w:pPr>
+    </w:p>
+    <w:p>
+      <w:pPr>
+        <w:spacing w:before="100" w:beforeAutospacing="1" w:after="100" w:afterAutospacing="1" w:line="240" w:lineRule="auto"/>
+        <w:rPr>
+          <w:rStyle w:val="lev"/>
+        </w:rPr>
+      </w:pPr>
+    </w:p>
+    <w:p>
+      <w:pPr>
+        <w:spacing w:before="100" w:beforeAutospacing="1" w:after="100" w:afterAutospacing="1" w:line="240" w:lineRule="auto"/>
+        <w:rPr>
+          <w:rStyle w:val="lev"/>
+        </w:rPr>
+      </w:pPr>
+    </w:p>
+    <w:p>
+      <w:pPr>
+        <w:spacing w:before="100" w:beforeAutospacing="1" w:after="100" w:afterAutospacing="1" w:line="240" w:lineRule="auto"/>
+        <w:rPr>
+          <w:rStyle w:val="lev"/>
+        </w:rPr>
+      </w:pPr>
+    </w:p>
+    <w:p>
+      <w:pPr>
+        <w:spacing w:before="100" w:beforeAutospacing="1" w:after="100" w:afterAutospacing="1" w:line="240" w:lineRule="auto"/>
+        <w:rPr>
+          <w:rStyle w:val="lev"/>
+        </w:rPr>
+      </w:pPr>
+    </w:p>
+    <w:p>
+      <w:pPr>
+        <w:spacing w:before="100" w:beforeAutospacing="1" w:after="100" w:afterAutospacing="1" w:line="240" w:lineRule="auto"/>
+        <w:rPr>
+          <w:rStyle w:val="lev"/>
+        </w:rPr>
+      </w:pPr>
+    </w:p>
+    <w:p>
+      <w:pPr>
+        <w:spacing w:before="100" w:beforeAutospacing="1" w:after="100" w:afterAutospacing="1" w:line="240" w:lineRule="auto"/>
+        <w:rPr>
+          <w:rStyle w:val="lev"/>
+        </w:rPr>
+      </w:pPr>
+    </w:p>
+    <w:p>
+      <w:pPr>
+        <w:spacing w:before="100" w:beforeAutospacing="1" w:after="100" w:afterAutospacing="1" w:line="240" w:lineRule="auto"/>
+        <w:rPr>
+          <w:rStyle w:val="lev"/>
+        </w:rPr>
+      </w:pPr>
+    </w:p>
+    <w:p>
+      <w:pPr>
+        <w:spacing w:before="100" w:beforeAutospacing="1" w:after="100" w:afterAutospacing="1" w:line="240" w:lineRule="auto"/>
+        <w:rPr>
+          <w:rStyle w:val="lev"/>
+        </w:rPr>
+      </w:pPr>
+    </w:p>
+    <w:p>
+      <w:pPr>
+        <w:spacing w:before="100" w:beforeAutospacing="1" w:after="100" w:afterAutospacing="1" w:line="240" w:lineRule="auto"/>
+        <w:rPr>
+          <w:rStyle w:val="lev"/>
+        </w:rPr>
+      </w:pPr>
+    </w:p>
+    <w:p>
+      <w:pPr>
+        <w:spacing w:before="100" w:beforeAutospacing="1" w:after="100" w:afterAutospacing="1" w:line="240" w:lineRule="auto"/>
+        <w:rPr>
+          <w:rStyle w:val="lev"/>
+        </w:rPr>
+      </w:pPr>
+    </w:p>
+    <w:p>
+      <w:pPr>
+        <w:spacing w:before="100" w:beforeAutospacing="1" w:after="100" w:afterAutospacing="1" w:line="240" w:lineRule="auto"/>
+        <w:rPr>
+          <w:rStyle w:val="lev"/>
+        </w:rPr>
+      </w:pPr>
+    </w:p>
+    <w:p>
+      <w:pPr>
+        <w:spacing w:before="100" w:beforeAutospacing="1" w:after="100" w:afterAutospacing="1" w:line="240" w:lineRule="auto"/>
+        <w:rPr>
+          <w:rStyle w:val="lev"/>
+        </w:rPr>
+      </w:pPr>
+    </w:p>
+    <w:p>
+      <w:pPr>
+        <w:spacing w:before="100" w:beforeAutospacing="1" w:after="100" w:afterAutospacing="1" w:line="240" w:lineRule="auto"/>
+        <w:rPr>
+          <w:rStyle w:val="lev"/>
+        </w:rPr>
+      </w:pPr>
+    </w:p>
+    <w:p>
+      <w:pPr>
+        <w:spacing w:before="100" w:beforeAutospacing="1" w:after="100" w:afterAutospacing="1" w:line="240" w:lineRule="auto"/>
+        <w:rPr>
+          <w:rStyle w:val="lev"/>
+        </w:rPr>
+      </w:pPr>
+    </w:p>
+    <w:p>
+      <w:pPr>
+        <w:spacing w:before="100" w:beforeAutospacing="1" w:after="100" w:afterAutospacing="1" w:line="240" w:lineRule="auto"/>
+        <w:rPr>
+          <w:rStyle w:val="lev"/>
+        </w:rPr>
+      </w:pPr>
+    </w:p>
+    <w:p>
+      <w:pPr>
+        <w:spacing w:before="100" w:beforeAutospacing="1" w:after="100" w:afterAutospacing="1" w:line="240" w:lineRule="auto"/>
+        <w:rPr>
+          <w:rStyle w:val="lev"/>
+        </w:rPr>
+      </w:pPr>
+    </w:p>
+    <w:p>
+      <w:pPr>
+        <w:spacing w:before="100" w:beforeAutospacing="1" w:after="100" w:afterAutospacing="1" w:line="240" w:lineRule="auto"/>
+        <w:rPr>
+          <w:rStyle w:val="lev"/>
+        </w:rPr>
+      </w:pPr>
+    </w:p>
+    <w:p>
+      <w:pPr>
+        <w:spacing w:before="100" w:beforeAutospacing="1" w:after="100" w:afterAutospacing="1" w:line="240" w:lineRule="auto"/>
+        <w:rPr>
+          <w:rStyle w:val="lev"/>
+        </w:rPr>
+      </w:pPr>
+    </w:p>
+    <w:p>
+      <w:pPr>
+        <w:spacing w:before="100" w:beforeAutospacing="1" w:after="100" w:afterAutospacing="1" w:line="240" w:lineRule="auto"/>
+        <w:rPr>
+          <w:rStyle w:val="lev"/>
+        </w:rPr>
+      </w:pPr>
+    </w:p>
+    <w:p>
+      <w:pPr>
+        <w:spacing w:before="100" w:beforeAutospacing="1" w:after="100" w:afterAutospacing="1" w:line="240" w:lineRule="auto"/>
+        <w:rPr>
+          <w:rStyle w:val="lev"/>
+        </w:rPr>
+      </w:pPr>
+    </w:p>
+    <w:p>
+      <w:pPr>
+        <w:spacing w:before="100" w:beforeAutospacing="1" w:after="100" w:afterAutospacing="1" w:line="240" w:lineRule="auto"/>
+        <w:rPr>
+          <w:rStyle w:val="lev"/>
+        </w:rPr>
+      </w:pPr>
+    </w:p>
+    <w:p>
+      <w:pPr>
+        <w:spacing w:before="100" w:beforeAutospacing="1" w:after="100" w:afterAutospacing="1" w:line="240" w:lineRule="auto"/>
+        <w:rPr>
+          <w:rStyle w:val="lev"/>
+        </w:rPr>
+      </w:pPr>
+    </w:p>
+    <w:p>
+      <w:pPr>
+        <w:spacing w:before="100" w:beforeAutospacing="1" w:after="100" w:afterAutospacing="1" w:line="240" w:lineRule="auto"/>
+        <w:rPr>
+          <w:rStyle w:val="lev"/>
+        </w:rPr>
+      </w:pPr>
+    </w:p>
+    <w:p>
+      <w:pPr>
+        <w:spacing w:before="100" w:beforeAutospacing="1" w:after="100" w:afterAutospacing="1" w:line="240" w:lineRule="auto"/>
+        <w:rPr>
+          <w:rStyle w:val="lev"/>
+        </w:rPr>
+      </w:pPr>
+    </w:p>
+    <w:p>
+      <w:pPr>
+        <w:spacing w:before="100" w:beforeAutospacing="1" w:after="100" w:afterAutospacing="1" w:line="240" w:lineRule="auto"/>
+        <w:rPr>
+          <w:rStyle w:val="lev"/>
+        </w:rPr>
+      </w:pPr>
+      <w:r>
+        <w:rPr>
+          <w:rStyle w:val="lev"/>
+        </w:rPr>
+        <w:lastRenderedPageBreak/>
+        <w:t>Sources :</w:t>
+      </w:r>
+    </w:p>
+    <w:p>
+      <w:pPr>
+        <w:spacing w:before="100" w:beforeAutospacing="1" w:after="100" w:afterAutospacing="1" w:line="240" w:lineRule="auto"/>
+      </w:pPr>
+      <w:hyperlink r:id="rId13" w:history="1">
+        <w:r>
+          <w:rPr>
+            <w:rStyle w:val="Lienhypertexte"/>
+          </w:rPr>
+          <w:t>https://www.enerzine.com/reduire-le-cout-de-lenergie-solaire-le-cuivre-est-il-la-solution/79568-2023-12?utm_source=chatgpt.com</w:t>
+        </w:r>
+      </w:hyperlink>
+    </w:p>
+    <w:p>
+      <w:pPr>
+        <w:spacing w:before="100" w:beforeAutospacing="1" w:after="100" w:afterAutospacing="1" w:line="240" w:lineRule="auto"/>
+        <w:rPr>
+          <w:rStyle w:val="Lienhypertexte"/>
+        </w:rPr>
+      </w:pPr>
+      <w:hyperlink r:id="rId14" w:history="1">
+        <w:r>
+          <w:rPr>
+            <w:rStyle w:val="Lienhypertexte"/>
+          </w:rPr>
+          <w:t>https://www.abcbourse.com/download/valeur/XAGUSDp</w:t>
+        </w:r>
+      </w:hyperlink>
+    </w:p>
+    <w:p>
+      <w:pPr>
+        <w:spacing w:before="100" w:beforeAutospacing="1" w:after="100" w:afterAutospacing="1" w:line="240" w:lineRule="auto"/>
+      </w:pPr>
+      <w:r>
+        <w:t>https://www.dsneg.com/info/new-m10-182mm-x-182mm-monocrystalline-silico-50983227.html?utm_source=chatgpt.com</w:t>
       </w:r>
     </w:p>
     <w:sectPr>
